--- a/OOPJ/Assignment/Assignment5SandeepSir.docx
+++ b/OOPJ/Assignment/Assignment5SandeepSir.docx
@@ -50,12 +50,10 @@
         <w:t xml:space="preserve">package </w:t>
       </w:r>
       <w:proofErr w:type="spellStart"/>
-      <w:proofErr w:type="gramStart"/>
       <w:r>
         <w:t>com.cdac</w:t>
       </w:r>
       <w:proofErr w:type="spellEnd"/>
-      <w:proofErr w:type="gramEnd"/>
       <w:r>
         <w:t>;</w:t>
       </w:r>
@@ -79,15 +77,7 @@
     </w:p>
     <w:p>
       <w:r>
-        <w:t xml:space="preserve"> * count the number of instances created from this </w:t>
-      </w:r>
-      <w:proofErr w:type="gramStart"/>
-      <w:r>
-        <w:t>class.*</w:t>
-      </w:r>
-      <w:proofErr w:type="gramEnd"/>
-      <w:r>
-        <w:t>/</w:t>
+        <w:t xml:space="preserve"> * count the number of instances created from this class.*/</w:t>
       </w:r>
     </w:p>
     <w:p>
@@ -131,259 +121,4004 @@
         <w:tab/>
       </w:r>
       <w:proofErr w:type="spellStart"/>
-      <w:proofErr w:type="gramStart"/>
       <w:r>
         <w:t>InstanceCounter</w:t>
       </w:r>
       <w:proofErr w:type="spellEnd"/>
       <w:r>
+        <w:t>()</w:t>
+      </w:r>
+    </w:p>
+    <w:p>
+      <w:r>
+        <w:tab/>
+        <w:t>{</w:t>
+      </w:r>
+    </w:p>
+    <w:p>
+      <w:r>
+        <w:tab/>
+      </w:r>
+      <w:r>
+        <w:tab/>
+      </w:r>
+      <w:proofErr w:type="spellStart"/>
+      <w:r>
+        <w:rPr>
+          <w:i/>
+          <w:iCs/>
+        </w:rPr>
+        <w:t>instantcounter</w:t>
+      </w:r>
+      <w:proofErr w:type="spellEnd"/>
+      <w:r>
+        <w:t>++;</w:t>
+      </w:r>
+    </w:p>
+    <w:p>
+      <w:r>
+        <w:tab/>
+        <w:t>}</w:t>
+      </w:r>
+    </w:p>
+    <w:p>
+      <w:r>
+        <w:t xml:space="preserve"> public static int </w:t>
+      </w:r>
+      <w:proofErr w:type="spellStart"/>
+      <w:r>
+        <w:rPr>
+          <w:u w:val="single"/>
+        </w:rPr>
+        <w:t>InstanceCounter</w:t>
+      </w:r>
+      <w:proofErr w:type="spellEnd"/>
+      <w:r>
+        <w:rPr>
+          <w:u w:val="single"/>
+        </w:rPr>
+        <w:t>()</w:t>
+      </w:r>
+      <w:r>
+        <w:t xml:space="preserve"> {</w:t>
+      </w:r>
+    </w:p>
+    <w:p>
+      <w:r>
+        <w:tab/>
+        <w:t xml:space="preserve"> return </w:t>
+      </w:r>
+      <w:proofErr w:type="spellStart"/>
+      <w:r>
+        <w:rPr>
+          <w:i/>
+          <w:iCs/>
+        </w:rPr>
+        <w:t>instantcounter</w:t>
+      </w:r>
+      <w:proofErr w:type="spellEnd"/>
+      <w:r>
+        <w:t>;</w:t>
+      </w:r>
+    </w:p>
+    <w:p>
+      <w:r>
+        <w:t xml:space="preserve"> }</w:t>
+      </w:r>
+    </w:p>
+    <w:p>
+      <w:r>
+        <w:tab/>
+      </w:r>
+    </w:p>
+    <w:p>
+      <w:r>
+        <w:tab/>
+        <w:t xml:space="preserve">public static void main(String[] </w:t>
+      </w:r>
+      <w:proofErr w:type="spellStart"/>
+      <w:r>
+        <w:t>args</w:t>
+      </w:r>
+      <w:proofErr w:type="spellEnd"/>
+      <w:r>
+        <w:t>) {</w:t>
+      </w:r>
+    </w:p>
+    <w:p>
+      <w:r>
+        <w:tab/>
+      </w:r>
+      <w:r>
+        <w:tab/>
+      </w:r>
+      <w:proofErr w:type="spellStart"/>
+      <w:r>
+        <w:t>InstanceCounter</w:t>
+      </w:r>
+      <w:proofErr w:type="spellEnd"/>
+      <w:r>
+        <w:t xml:space="preserve"> </w:t>
+      </w:r>
+      <w:r>
+        <w:rPr>
+          <w:u w:val="single"/>
+        </w:rPr>
+        <w:t>ic1</w:t>
+      </w:r>
+      <w:r>
+        <w:t xml:space="preserve">=new </w:t>
+      </w:r>
+      <w:proofErr w:type="spellStart"/>
+      <w:r>
+        <w:t>InstanceCounter</w:t>
+      </w:r>
+      <w:proofErr w:type="spellEnd"/>
+      <w:r>
+        <w:t>();</w:t>
+      </w:r>
+    </w:p>
+    <w:p>
+      <w:r>
+        <w:tab/>
+      </w:r>
+      <w:r>
+        <w:tab/>
+      </w:r>
+      <w:proofErr w:type="spellStart"/>
+      <w:r>
+        <w:t>InstanceCounter</w:t>
+      </w:r>
+      <w:proofErr w:type="spellEnd"/>
+      <w:r>
+        <w:t xml:space="preserve"> </w:t>
+      </w:r>
+      <w:r>
+        <w:rPr>
+          <w:u w:val="single"/>
+        </w:rPr>
+        <w:t>ic2</w:t>
+      </w:r>
+      <w:r>
+        <w:t xml:space="preserve">=new </w:t>
+      </w:r>
+      <w:proofErr w:type="spellStart"/>
+      <w:r>
+        <w:t>InstanceCounter</w:t>
+      </w:r>
+      <w:proofErr w:type="spellEnd"/>
+      <w:r>
+        <w:t>();</w:t>
+      </w:r>
+    </w:p>
+    <w:p>
+      <w:r>
+        <w:tab/>
+      </w:r>
+      <w:r>
+        <w:tab/>
+      </w:r>
+      <w:proofErr w:type="spellStart"/>
+      <w:r>
+        <w:t>InstanceCounter</w:t>
+      </w:r>
+      <w:proofErr w:type="spellEnd"/>
+      <w:r>
+        <w:t xml:space="preserve"> </w:t>
+      </w:r>
+      <w:r>
+        <w:rPr>
+          <w:u w:val="single"/>
+        </w:rPr>
+        <w:t>ic3</w:t>
+      </w:r>
+      <w:r>
+        <w:t xml:space="preserve">=new </w:t>
+      </w:r>
+      <w:proofErr w:type="spellStart"/>
+      <w:r>
+        <w:t>InstanceCounter</w:t>
+      </w:r>
+      <w:proofErr w:type="spellEnd"/>
+      <w:r>
+        <w:t>();</w:t>
+      </w:r>
+    </w:p>
+    <w:p>
+      <w:r>
+        <w:tab/>
+      </w:r>
+      <w:r>
+        <w:tab/>
+      </w:r>
+    </w:p>
+    <w:p>
+      <w:r>
+        <w:tab/>
+      </w:r>
+      <w:r>
+        <w:tab/>
+      </w:r>
+      <w:proofErr w:type="spellStart"/>
+      <w:r>
+        <w:t>System.</w:t>
+      </w:r>
+      <w:r>
+        <w:rPr>
+          <w:i/>
+          <w:iCs/>
+        </w:rPr>
+        <w:t>out</w:t>
+      </w:r>
+      <w:r>
+        <w:t>.println</w:t>
+      </w:r>
+      <w:proofErr w:type="spellEnd"/>
+      <w:r>
+        <w:t>("the counter is:" +</w:t>
+      </w:r>
+      <w:proofErr w:type="spellStart"/>
+      <w:r>
+        <w:rPr>
+          <w:i/>
+          <w:iCs/>
+        </w:rPr>
+        <w:t>instantcounter</w:t>
+      </w:r>
+      <w:proofErr w:type="spellEnd"/>
+      <w:r>
+        <w:t>);</w:t>
+      </w:r>
+    </w:p>
+    <w:p>
+      <w:r>
+        <w:tab/>
+        <w:t>}</w:t>
+      </w:r>
+    </w:p>
+    <w:p>
+      <w:r>
+        <w:t>}</w:t>
+      </w:r>
+    </w:p>
+    <w:p/>
+    <w:p>
+      <w:pPr>
+        <w:rPr>
+          <w:b/>
+          <w:bCs/>
+        </w:rPr>
+      </w:pPr>
+    </w:p>
+    <w:p>
+      <w:pPr>
+        <w:pStyle w:val="ListParagraph"/>
+        <w:numPr>
+          <w:ilvl w:val="0"/>
+          <w:numId w:val="2"/>
+        </w:numPr>
+        <w:rPr>
+          <w:rFonts w:ascii="Times New Roman" w:eastAsia="Times New Roman" w:hAnsi="Times New Roman" w:cs="Times New Roman"/>
+          <w:b/>
+          <w:bCs/>
+        </w:rPr>
+      </w:pPr>
+      <w:r>
+        <w:rPr>
+          <w:rFonts w:ascii="Times New Roman" w:eastAsia="Times New Roman" w:hAnsi="Times New Roman" w:cs="Times New Roman"/>
+          <w:b/>
+          <w:bCs/>
+        </w:rPr>
+        <w:t xml:space="preserve">Design and implement a class named </w:t>
+      </w:r>
+      <w:r>
+        <w:rPr>
+          <w:rFonts w:ascii="Courier New" w:eastAsia="Times New Roman" w:hAnsi="Courier New" w:cs="Courier New"/>
+          <w:b/>
+          <w:bCs/>
+          <w:sz w:val="20"/>
+          <w:szCs w:val="20"/>
+        </w:rPr>
+        <w:t>Logger</w:t>
+      </w:r>
+      <w:r>
+        <w:rPr>
+          <w:rFonts w:ascii="Times New Roman" w:eastAsia="Times New Roman" w:hAnsi="Times New Roman" w:cs="Times New Roman"/>
+          <w:b/>
+          <w:bCs/>
+        </w:rPr>
+        <w:t xml:space="preserve"> to manage logging messages for an application. The class should be implemented as a singleton to ensure that only one instance of the </w:t>
+      </w:r>
+      <w:r>
+        <w:rPr>
+          <w:rFonts w:ascii="Courier New" w:eastAsia="Times New Roman" w:hAnsi="Courier New" w:cs="Courier New"/>
+          <w:b/>
+          <w:bCs/>
+          <w:sz w:val="20"/>
+          <w:szCs w:val="20"/>
+        </w:rPr>
+        <w:t>Logger</w:t>
+      </w:r>
+      <w:r>
+        <w:rPr>
+          <w:rFonts w:ascii="Times New Roman" w:eastAsia="Times New Roman" w:hAnsi="Times New Roman" w:cs="Times New Roman"/>
+          <w:b/>
+          <w:bCs/>
+        </w:rPr>
+        <w:t xml:space="preserve"> exists throughout the application.</w:t>
+      </w:r>
+    </w:p>
+    <w:p>
+      <w:pPr>
+        <w:pStyle w:val="ListParagraph"/>
+        <w:rPr>
+          <w:rFonts w:ascii="Times New Roman" w:eastAsia="Times New Roman" w:hAnsi="Times New Roman" w:cs="Times New Roman"/>
+          <w:b/>
+          <w:bCs/>
+        </w:rPr>
+      </w:pPr>
+    </w:p>
+    <w:p>
+      <w:pPr>
+        <w:pStyle w:val="ListParagraph"/>
+        <w:ind w:left="360"/>
+        <w:rPr>
+          <w:rFonts w:ascii="Times New Roman" w:eastAsia="Times New Roman" w:hAnsi="Times New Roman" w:cs="Times New Roman"/>
+          <w:b/>
+          <w:bCs/>
+        </w:rPr>
+      </w:pPr>
+      <w:r>
+        <w:rPr>
+          <w:rFonts w:ascii="Times New Roman" w:eastAsia="Times New Roman" w:hAnsi="Times New Roman" w:cs="Times New Roman"/>
+          <w:b/>
+          <w:bCs/>
+        </w:rPr>
+        <w:t>The class should include the following methods:</w:t>
+      </w:r>
+    </w:p>
+    <w:p>
+      <w:pPr>
+        <w:numPr>
+          <w:ilvl w:val="0"/>
+          <w:numId w:val="1"/>
+        </w:numPr>
+        <w:tabs>
+          <w:tab w:val="clear" w:pos="720"/>
+          <w:tab w:val="num" w:pos="1080"/>
+        </w:tabs>
+        <w:spacing w:before="100" w:beforeAutospacing="1" w:after="100" w:afterAutospacing="1" w:line="240" w:lineRule="auto"/>
+        <w:ind w:left="1080"/>
+        <w:rPr>
+          <w:rFonts w:ascii="Times New Roman" w:eastAsia="Times New Roman" w:hAnsi="Times New Roman" w:cs="Times New Roman"/>
+          <w:b/>
+          <w:bCs/>
+        </w:rPr>
+      </w:pPr>
+      <w:proofErr w:type="spellStart"/>
+      <w:r>
+        <w:rPr>
+          <w:rFonts w:ascii="Courier New" w:eastAsia="Times New Roman" w:hAnsi="Courier New" w:cs="Courier New"/>
+          <w:b/>
+          <w:bCs/>
+          <w:sz w:val="20"/>
+          <w:szCs w:val="20"/>
+        </w:rPr>
+        <w:lastRenderedPageBreak/>
+        <w:t>getInstance</w:t>
+      </w:r>
+      <w:proofErr w:type="spellEnd"/>
+      <w:r>
+        <w:rPr>
+          <w:rFonts w:ascii="Courier New" w:eastAsia="Times New Roman" w:hAnsi="Courier New" w:cs="Courier New"/>
+          <w:b/>
+          <w:bCs/>
+          <w:sz w:val="20"/>
+          <w:szCs w:val="20"/>
+        </w:rPr>
+        <w:t>()</w:t>
+      </w:r>
+      <w:r>
+        <w:rPr>
+          <w:rFonts w:ascii="Times New Roman" w:eastAsia="Times New Roman" w:hAnsi="Times New Roman" w:cs="Times New Roman"/>
+          <w:b/>
+          <w:bCs/>
+        </w:rPr>
+        <w:t xml:space="preserve">: Returns the unique instance of the </w:t>
+      </w:r>
+      <w:r>
+        <w:rPr>
+          <w:rFonts w:ascii="Courier New" w:eastAsia="Times New Roman" w:hAnsi="Courier New" w:cs="Courier New"/>
+          <w:b/>
+          <w:bCs/>
+          <w:sz w:val="20"/>
+          <w:szCs w:val="20"/>
+        </w:rPr>
+        <w:t>Logger</w:t>
+      </w:r>
+      <w:r>
+        <w:rPr>
+          <w:rFonts w:ascii="Times New Roman" w:eastAsia="Times New Roman" w:hAnsi="Times New Roman" w:cs="Times New Roman"/>
+          <w:b/>
+          <w:bCs/>
+        </w:rPr>
+        <w:t xml:space="preserve"> class.</w:t>
+      </w:r>
+    </w:p>
+    <w:p>
+      <w:pPr>
+        <w:numPr>
+          <w:ilvl w:val="0"/>
+          <w:numId w:val="1"/>
+        </w:numPr>
+        <w:tabs>
+          <w:tab w:val="clear" w:pos="720"/>
+          <w:tab w:val="num" w:pos="1080"/>
+        </w:tabs>
+        <w:spacing w:before="100" w:beforeAutospacing="1" w:after="100" w:afterAutospacing="1" w:line="240" w:lineRule="auto"/>
+        <w:ind w:left="1080"/>
+        <w:rPr>
+          <w:rFonts w:ascii="Times New Roman" w:eastAsia="Times New Roman" w:hAnsi="Times New Roman" w:cs="Times New Roman"/>
+          <w:b/>
+          <w:bCs/>
+        </w:rPr>
+      </w:pPr>
+      <w:r>
+        <w:rPr>
+          <w:rFonts w:ascii="Courier New" w:eastAsia="Times New Roman" w:hAnsi="Courier New" w:cs="Courier New"/>
+          <w:b/>
+          <w:bCs/>
+          <w:sz w:val="20"/>
+          <w:szCs w:val="20"/>
+        </w:rPr>
+        <w:t>log(String message)</w:t>
+      </w:r>
+      <w:r>
+        <w:rPr>
+          <w:rFonts w:ascii="Times New Roman" w:eastAsia="Times New Roman" w:hAnsi="Times New Roman" w:cs="Times New Roman"/>
+          <w:b/>
+          <w:bCs/>
+        </w:rPr>
+        <w:t>: Adds a log message to the logger.</w:t>
+      </w:r>
+    </w:p>
+    <w:p>
+      <w:pPr>
+        <w:numPr>
+          <w:ilvl w:val="0"/>
+          <w:numId w:val="1"/>
+        </w:numPr>
+        <w:tabs>
+          <w:tab w:val="clear" w:pos="720"/>
+          <w:tab w:val="num" w:pos="1080"/>
+        </w:tabs>
+        <w:spacing w:before="100" w:beforeAutospacing="1" w:after="100" w:afterAutospacing="1" w:line="240" w:lineRule="auto"/>
+        <w:ind w:left="1080"/>
+        <w:rPr>
+          <w:rFonts w:ascii="Times New Roman" w:eastAsia="Times New Roman" w:hAnsi="Times New Roman" w:cs="Times New Roman"/>
+          <w:b/>
+          <w:bCs/>
+        </w:rPr>
+      </w:pPr>
+      <w:proofErr w:type="spellStart"/>
+      <w:r>
+        <w:rPr>
+          <w:rFonts w:ascii="Courier New" w:eastAsia="Times New Roman" w:hAnsi="Courier New" w:cs="Courier New"/>
+          <w:b/>
+          <w:bCs/>
+          <w:sz w:val="20"/>
+          <w:szCs w:val="20"/>
+        </w:rPr>
+        <w:t>getLog</w:t>
+      </w:r>
+      <w:proofErr w:type="spellEnd"/>
+      <w:r>
+        <w:rPr>
+          <w:rFonts w:ascii="Courier New" w:eastAsia="Times New Roman" w:hAnsi="Courier New" w:cs="Courier New"/>
+          <w:b/>
+          <w:bCs/>
+          <w:sz w:val="20"/>
+          <w:szCs w:val="20"/>
+        </w:rPr>
+        <w:t>()</w:t>
+      </w:r>
+      <w:r>
+        <w:rPr>
+          <w:rFonts w:ascii="Times New Roman" w:eastAsia="Times New Roman" w:hAnsi="Times New Roman" w:cs="Times New Roman"/>
+          <w:b/>
+          <w:bCs/>
+        </w:rPr>
+        <w:t xml:space="preserve">: Returns the current log messages as a </w:t>
+      </w:r>
+      <w:r>
+        <w:rPr>
+          <w:rFonts w:ascii="Courier New" w:eastAsia="Times New Roman" w:hAnsi="Courier New" w:cs="Courier New"/>
+          <w:b/>
+          <w:bCs/>
+          <w:sz w:val="20"/>
+          <w:szCs w:val="20"/>
+        </w:rPr>
+        <w:t>String</w:t>
+      </w:r>
+      <w:r>
+        <w:rPr>
+          <w:rFonts w:ascii="Times New Roman" w:eastAsia="Times New Roman" w:hAnsi="Times New Roman" w:cs="Times New Roman"/>
+          <w:b/>
+          <w:bCs/>
+        </w:rPr>
+        <w:t>.</w:t>
+      </w:r>
+    </w:p>
+    <w:p>
+      <w:r>
+        <w:rPr>
+          <w:rFonts w:ascii="Courier New" w:eastAsia="Times New Roman" w:hAnsi="Courier New" w:cs="Courier New"/>
+          <w:b/>
+          <w:bCs/>
+          <w:sz w:val="20"/>
+          <w:szCs w:val="20"/>
+        </w:rPr>
+        <w:t xml:space="preserve">         </w:t>
+      </w:r>
+      <w:proofErr w:type="spellStart"/>
+      <w:r>
+        <w:rPr>
+          <w:rFonts w:ascii="Courier New" w:eastAsia="Times New Roman" w:hAnsi="Courier New" w:cs="Courier New"/>
+          <w:b/>
+          <w:bCs/>
+          <w:sz w:val="20"/>
+          <w:szCs w:val="20"/>
+        </w:rPr>
+        <w:t>clearLog</w:t>
+      </w:r>
+      <w:proofErr w:type="spellEnd"/>
+      <w:r>
+        <w:rPr>
+          <w:rFonts w:ascii="Courier New" w:eastAsia="Times New Roman" w:hAnsi="Courier New" w:cs="Courier New"/>
+          <w:b/>
+          <w:bCs/>
+          <w:sz w:val="20"/>
+          <w:szCs w:val="20"/>
+        </w:rPr>
+        <w:t>()</w:t>
+      </w:r>
+      <w:r>
+        <w:rPr>
+          <w:rFonts w:ascii="Times New Roman" w:eastAsia="Times New Roman" w:hAnsi="Times New Roman" w:cs="Times New Roman"/>
+          <w:b/>
+          <w:bCs/>
+        </w:rPr>
+        <w:t>: Clears all log messages</w:t>
+      </w:r>
+    </w:p>
+    <w:p/>
+    <w:p/>
+    <w:p>
+      <w:r>
+        <w:rPr>
+          <w:b/>
+          <w:bCs/>
+        </w:rPr>
+        <w:t>package</w:t>
+      </w:r>
+      <w:r>
+        <w:t xml:space="preserve"> </w:t>
+      </w:r>
+      <w:proofErr w:type="spellStart"/>
+      <w:r>
+        <w:t>com.cdac</w:t>
+      </w:r>
+      <w:proofErr w:type="spellEnd"/>
+      <w:r>
+        <w:t>;</w:t>
+      </w:r>
+    </w:p>
+    <w:p/>
+    <w:p>
+      <w:r>
+        <w:rPr>
+          <w:b/>
+          <w:bCs/>
+        </w:rPr>
+        <w:t>import</w:t>
+      </w:r>
+      <w:r>
+        <w:t xml:space="preserve"> </w:t>
+      </w:r>
+      <w:proofErr w:type="spellStart"/>
+      <w:r>
+        <w:t>java.util.ArrayList</w:t>
+      </w:r>
+      <w:proofErr w:type="spellEnd"/>
+      <w:r>
+        <w:t>;</w:t>
+      </w:r>
+    </w:p>
+    <w:p>
+      <w:r>
+        <w:rPr>
+          <w:b/>
+          <w:bCs/>
+        </w:rPr>
+        <w:t>import</w:t>
+      </w:r>
+      <w:r>
+        <w:t xml:space="preserve"> </w:t>
+      </w:r>
+      <w:proofErr w:type="spellStart"/>
+      <w:r>
+        <w:t>java.util.Scanner</w:t>
+      </w:r>
+      <w:proofErr w:type="spellEnd"/>
+      <w:r>
+        <w:t>;</w:t>
+      </w:r>
+    </w:p>
+    <w:p/>
+    <w:p>
+      <w:r>
+        <w:rPr>
+          <w:b/>
+          <w:bCs/>
+        </w:rPr>
+        <w:t>public</w:t>
+      </w:r>
+      <w:r>
+        <w:t xml:space="preserve"> </w:t>
+      </w:r>
+      <w:r>
+        <w:rPr>
+          <w:b/>
+          <w:bCs/>
+        </w:rPr>
+        <w:t>class</w:t>
+      </w:r>
+      <w:r>
+        <w:t xml:space="preserve"> Employee {</w:t>
+      </w:r>
+    </w:p>
+    <w:p>
+      <w:r>
+        <w:tab/>
+      </w:r>
+    </w:p>
+    <w:p>
+      <w:r>
+        <w:t xml:space="preserve">    </w:t>
+      </w:r>
+      <w:r>
+        <w:rPr>
+          <w:b/>
+          <w:bCs/>
+        </w:rPr>
+        <w:t>private</w:t>
+      </w:r>
+      <w:r>
+        <w:t xml:space="preserve"> </w:t>
+      </w:r>
+      <w:r>
+        <w:rPr>
+          <w:b/>
+          <w:bCs/>
+        </w:rPr>
+        <w:t>static</w:t>
+      </w:r>
+      <w:r>
+        <w:t xml:space="preserve"> </w:t>
+      </w:r>
+      <w:r>
+        <w:rPr>
+          <w:b/>
+          <w:bCs/>
+        </w:rPr>
+        <w:t>int</w:t>
+      </w:r>
+      <w:r>
+        <w:t xml:space="preserve"> </w:t>
+      </w:r>
+      <w:proofErr w:type="spellStart"/>
+      <w:r>
+        <w:rPr>
+          <w:i/>
+          <w:iCs/>
+        </w:rPr>
+        <w:t>totalEmployees</w:t>
+      </w:r>
+      <w:proofErr w:type="spellEnd"/>
+      <w:r>
+        <w:t xml:space="preserve"> ;</w:t>
+      </w:r>
+    </w:p>
+    <w:p>
+      <w:r>
+        <w:t xml:space="preserve">    </w:t>
+      </w:r>
+      <w:r>
+        <w:rPr>
+          <w:b/>
+          <w:bCs/>
+        </w:rPr>
+        <w:t>private</w:t>
+      </w:r>
+      <w:r>
+        <w:t xml:space="preserve"> </w:t>
+      </w:r>
+      <w:r>
+        <w:rPr>
+          <w:b/>
+          <w:bCs/>
+        </w:rPr>
+        <w:t>static</w:t>
+      </w:r>
+      <w:r>
+        <w:t xml:space="preserve"> </w:t>
+      </w:r>
+      <w:r>
+        <w:rPr>
+          <w:b/>
+          <w:bCs/>
+        </w:rPr>
+        <w:t>double</w:t>
+      </w:r>
+      <w:r>
+        <w:t xml:space="preserve"> </w:t>
+      </w:r>
+      <w:proofErr w:type="spellStart"/>
+      <w:r>
+        <w:rPr>
+          <w:i/>
+          <w:iCs/>
+        </w:rPr>
+        <w:t>totalSalaryExpense</w:t>
+      </w:r>
+      <w:proofErr w:type="spellEnd"/>
+      <w:r>
+        <w:t xml:space="preserve"> ;</w:t>
+      </w:r>
+    </w:p>
+    <w:p/>
+    <w:p>
+      <w:r>
+        <w:t xml:space="preserve">    </w:t>
+      </w:r>
+    </w:p>
+    <w:p>
+      <w:r>
+        <w:t xml:space="preserve">    </w:t>
+      </w:r>
+      <w:r>
+        <w:rPr>
+          <w:b/>
+          <w:bCs/>
+        </w:rPr>
+        <w:t>private</w:t>
+      </w:r>
+      <w:r>
+        <w:t xml:space="preserve"> </w:t>
+      </w:r>
+      <w:r>
+        <w:rPr>
+          <w:b/>
+          <w:bCs/>
+        </w:rPr>
+        <w:t>int</w:t>
+      </w:r>
+      <w:r>
+        <w:t xml:space="preserve"> id;</w:t>
+      </w:r>
+    </w:p>
+    <w:p>
+      <w:r>
+        <w:t xml:space="preserve">    </w:t>
+      </w:r>
+      <w:r>
+        <w:rPr>
+          <w:b/>
+          <w:bCs/>
+        </w:rPr>
+        <w:t>private</w:t>
+      </w:r>
+      <w:r>
+        <w:t xml:space="preserve"> String name;</w:t>
+      </w:r>
+    </w:p>
+    <w:p>
+      <w:r>
+        <w:t xml:space="preserve">    </w:t>
+      </w:r>
+      <w:r>
+        <w:rPr>
+          <w:b/>
+          <w:bCs/>
+        </w:rPr>
+        <w:t>private</w:t>
+      </w:r>
+      <w:r>
+        <w:t xml:space="preserve"> </w:t>
+      </w:r>
+      <w:r>
+        <w:rPr>
+          <w:b/>
+          <w:bCs/>
+        </w:rPr>
+        <w:t>double</w:t>
+      </w:r>
+      <w:r>
+        <w:t xml:space="preserve"> salary;</w:t>
+      </w:r>
+    </w:p>
+    <w:p/>
+    <w:p>
+      <w:r>
+        <w:t xml:space="preserve">    </w:t>
+      </w:r>
+      <w:r>
+        <w:rPr>
+          <w:b/>
+          <w:bCs/>
+        </w:rPr>
+        <w:t>public</w:t>
+      </w:r>
+      <w:r>
+        <w:t xml:space="preserve"> Employee(</w:t>
+      </w:r>
+      <w:r>
+        <w:rPr>
+          <w:b/>
+          <w:bCs/>
+        </w:rPr>
+        <w:t>int</w:t>
+      </w:r>
+      <w:r>
+        <w:t xml:space="preserve"> id, String name, </w:t>
+      </w:r>
+      <w:r>
+        <w:rPr>
+          <w:b/>
+          <w:bCs/>
+        </w:rPr>
+        <w:t>double</w:t>
+      </w:r>
+      <w:r>
+        <w:t xml:space="preserve"> salary) {</w:t>
+      </w:r>
+    </w:p>
+    <w:p>
+      <w:r>
+        <w:t xml:space="preserve">        </w:t>
+      </w:r>
+      <w:r>
+        <w:rPr>
+          <w:b/>
+          <w:bCs/>
+        </w:rPr>
+        <w:t>this</w:t>
+      </w:r>
+      <w:r>
+        <w:t>.id = id;</w:t>
+      </w:r>
+    </w:p>
+    <w:p>
+      <w:r>
+        <w:t xml:space="preserve">        </w:t>
+      </w:r>
+      <w:r>
+        <w:rPr>
+          <w:b/>
+          <w:bCs/>
+        </w:rPr>
+        <w:t>this</w:t>
+      </w:r>
+      <w:r>
+        <w:t>.name = name;</w:t>
+      </w:r>
+    </w:p>
+    <w:p>
+      <w:r>
+        <w:t xml:space="preserve">        </w:t>
+      </w:r>
+      <w:proofErr w:type="spellStart"/>
+      <w:r>
+        <w:rPr>
+          <w:b/>
+          <w:bCs/>
+        </w:rPr>
+        <w:t>this</w:t>
+      </w:r>
+      <w:r>
+        <w:t>.salary</w:t>
+      </w:r>
+      <w:proofErr w:type="spellEnd"/>
+      <w:r>
+        <w:t xml:space="preserve"> = salary;</w:t>
+      </w:r>
+    </w:p>
+    <w:p>
+      <w:r>
+        <w:t xml:space="preserve">        </w:t>
+      </w:r>
+      <w:proofErr w:type="spellStart"/>
+      <w:r>
+        <w:rPr>
+          <w:i/>
+          <w:iCs/>
+        </w:rPr>
+        <w:t>totalEmployees</w:t>
+      </w:r>
+      <w:proofErr w:type="spellEnd"/>
+      <w:r>
+        <w:t>++;</w:t>
+      </w:r>
+    </w:p>
+    <w:p>
+      <w:r>
+        <w:t xml:space="preserve">        </w:t>
+      </w:r>
+      <w:proofErr w:type="spellStart"/>
+      <w:r>
+        <w:rPr>
+          <w:i/>
+          <w:iCs/>
+        </w:rPr>
+        <w:t>totalSalaryExpense</w:t>
+      </w:r>
+      <w:proofErr w:type="spellEnd"/>
+      <w:r>
+        <w:t xml:space="preserve"> += salary;</w:t>
+      </w:r>
+    </w:p>
+    <w:p>
+      <w:r>
+        <w:t xml:space="preserve">    }</w:t>
+      </w:r>
+    </w:p>
+    <w:p/>
+    <w:p>
+      <w:r>
+        <w:t xml:space="preserve">    </w:t>
+      </w:r>
+    </w:p>
+    <w:p>
+      <w:r>
+        <w:t xml:space="preserve">    </w:t>
+      </w:r>
+      <w:r>
+        <w:rPr>
+          <w:b/>
+          <w:bCs/>
+        </w:rPr>
+        <w:t>public</w:t>
+      </w:r>
+      <w:r>
+        <w:t xml:space="preserve"> </w:t>
+      </w:r>
+      <w:r>
+        <w:rPr>
+          <w:b/>
+          <w:bCs/>
+        </w:rPr>
+        <w:t>static</w:t>
+      </w:r>
+      <w:r>
+        <w:t xml:space="preserve"> </w:t>
+      </w:r>
+      <w:r>
+        <w:rPr>
+          <w:b/>
+          <w:bCs/>
+        </w:rPr>
+        <w:t>int</w:t>
+      </w:r>
+      <w:r>
+        <w:t xml:space="preserve"> </w:t>
+      </w:r>
+      <w:proofErr w:type="spellStart"/>
+      <w:r>
+        <w:t>getTotalEmployees</w:t>
+      </w:r>
+      <w:proofErr w:type="spellEnd"/>
+      <w:r>
+        <w:t>() {</w:t>
+      </w:r>
+    </w:p>
+    <w:p>
+      <w:r>
+        <w:t xml:space="preserve">        </w:t>
+      </w:r>
+      <w:r>
+        <w:rPr>
+          <w:b/>
+          <w:bCs/>
+        </w:rPr>
+        <w:t>return</w:t>
+      </w:r>
+      <w:r>
+        <w:t xml:space="preserve"> </w:t>
+      </w:r>
+      <w:proofErr w:type="spellStart"/>
+      <w:r>
+        <w:rPr>
+          <w:i/>
+          <w:iCs/>
+        </w:rPr>
+        <w:t>totalEmployees</w:t>
+      </w:r>
+      <w:proofErr w:type="spellEnd"/>
+      <w:r>
+        <w:t>;</w:t>
+      </w:r>
+    </w:p>
+    <w:p>
+      <w:r>
+        <w:lastRenderedPageBreak/>
+        <w:t xml:space="preserve">    }</w:t>
+      </w:r>
+    </w:p>
+    <w:p/>
+    <w:p>
+      <w:r>
+        <w:t xml:space="preserve">   </w:t>
+      </w:r>
+    </w:p>
+    <w:p>
+      <w:r>
+        <w:t xml:space="preserve">    </w:t>
+      </w:r>
+      <w:r>
+        <w:rPr>
+          <w:b/>
+          <w:bCs/>
+        </w:rPr>
+        <w:t>public</w:t>
+      </w:r>
+      <w:r>
+        <w:t xml:space="preserve"> </w:t>
+      </w:r>
+      <w:r>
+        <w:rPr>
+          <w:b/>
+          <w:bCs/>
+        </w:rPr>
+        <w:t>static</w:t>
+      </w:r>
+      <w:r>
+        <w:t xml:space="preserve"> </w:t>
+      </w:r>
+      <w:r>
+        <w:rPr>
+          <w:b/>
+          <w:bCs/>
+        </w:rPr>
+        <w:t>double</w:t>
+      </w:r>
+      <w:r>
+        <w:t xml:space="preserve"> </w:t>
+      </w:r>
+      <w:proofErr w:type="spellStart"/>
+      <w:r>
+        <w:t>calculateTotalSalaryExpense</w:t>
+      </w:r>
+      <w:proofErr w:type="spellEnd"/>
+      <w:r>
+        <w:t>() {</w:t>
+      </w:r>
+    </w:p>
+    <w:p>
+      <w:r>
+        <w:t xml:space="preserve">        </w:t>
+      </w:r>
+      <w:r>
+        <w:rPr>
+          <w:b/>
+          <w:bCs/>
+        </w:rPr>
+        <w:t>return</w:t>
+      </w:r>
+      <w:r>
+        <w:t xml:space="preserve"> </w:t>
+      </w:r>
+      <w:proofErr w:type="spellStart"/>
+      <w:r>
+        <w:rPr>
+          <w:i/>
+          <w:iCs/>
+        </w:rPr>
+        <w:t>totalSalaryExpense</w:t>
+      </w:r>
+      <w:proofErr w:type="spellEnd"/>
+      <w:r>
+        <w:t>;</w:t>
+      </w:r>
+    </w:p>
+    <w:p>
+      <w:r>
+        <w:t xml:space="preserve">    }</w:t>
+      </w:r>
+    </w:p>
+    <w:p/>
+    <w:p>
+      <w:r>
+        <w:t xml:space="preserve">   </w:t>
+      </w:r>
+    </w:p>
+    <w:p>
+      <w:r>
+        <w:t xml:space="preserve">    </w:t>
+      </w:r>
+      <w:r>
+        <w:rPr>
+          <w:b/>
+          <w:bCs/>
+        </w:rPr>
+        <w:t>public</w:t>
+      </w:r>
+      <w:r>
+        <w:t xml:space="preserve"> </w:t>
+      </w:r>
+      <w:r>
+        <w:rPr>
+          <w:b/>
+          <w:bCs/>
+        </w:rPr>
+        <w:t>static</w:t>
+      </w:r>
+      <w:r>
+        <w:t xml:space="preserve"> </w:t>
+      </w:r>
+      <w:r>
+        <w:rPr>
+          <w:b/>
+          <w:bCs/>
+        </w:rPr>
+        <w:t>void</w:t>
+      </w:r>
+      <w:r>
+        <w:t xml:space="preserve"> </w:t>
+      </w:r>
+      <w:proofErr w:type="spellStart"/>
+      <w:r>
+        <w:t>applyRaise</w:t>
+      </w:r>
+      <w:proofErr w:type="spellEnd"/>
+      <w:r>
         <w:t>(</w:t>
       </w:r>
-      <w:proofErr w:type="gramEnd"/>
-      <w:r>
-        <w:t>)</w:t>
-      </w:r>
-    </w:p>
-    <w:p>
-      <w:r>
-        <w:tab/>
-        <w:t>{</w:t>
-      </w:r>
-    </w:p>
-    <w:p>
-      <w:r>
-        <w:tab/>
-      </w:r>
-      <w:r>
-        <w:tab/>
-      </w:r>
-      <w:proofErr w:type="spellStart"/>
-      <w:r>
-        <w:rPr>
-          <w:i/>
-          <w:iCs/>
-        </w:rPr>
-        <w:t>instantcounter</w:t>
-      </w:r>
-      <w:proofErr w:type="spellEnd"/>
-      <w:r>
-        <w:t>++;</w:t>
-      </w:r>
-    </w:p>
-    <w:p>
-      <w:r>
-        <w:tab/>
+      <w:proofErr w:type="spellStart"/>
+      <w:r>
+        <w:t>ArrayList</w:t>
+      </w:r>
+      <w:proofErr w:type="spellEnd"/>
+      <w:r>
+        <w:t xml:space="preserve">&lt;Employee&gt; employees, </w:t>
+      </w:r>
+      <w:r>
+        <w:rPr>
+          <w:b/>
+          <w:bCs/>
+        </w:rPr>
+        <w:t>double</w:t>
+      </w:r>
+      <w:r>
+        <w:t xml:space="preserve"> percentage) {</w:t>
+      </w:r>
+    </w:p>
+    <w:p>
+      <w:r>
+        <w:t xml:space="preserve">        </w:t>
+      </w:r>
+      <w:r>
+        <w:rPr>
+          <w:b/>
+          <w:bCs/>
+        </w:rPr>
+        <w:t>for</w:t>
+      </w:r>
+      <w:r>
+        <w:t xml:space="preserve"> (Employee </w:t>
+      </w:r>
+      <w:proofErr w:type="spellStart"/>
+      <w:r>
+        <w:t>employee</w:t>
+      </w:r>
+      <w:proofErr w:type="spellEnd"/>
+      <w:r>
+        <w:t xml:space="preserve"> : employees) {</w:t>
+      </w:r>
+    </w:p>
+    <w:p>
+      <w:r>
+        <w:t xml:space="preserve">            </w:t>
+      </w:r>
+      <w:r>
+        <w:rPr>
+          <w:b/>
+          <w:bCs/>
+        </w:rPr>
+        <w:t>double</w:t>
+      </w:r>
+      <w:r>
+        <w:t xml:space="preserve"> </w:t>
+      </w:r>
+      <w:proofErr w:type="spellStart"/>
+      <w:r>
+        <w:t>raiseAmount</w:t>
+      </w:r>
+      <w:proofErr w:type="spellEnd"/>
+      <w:r>
+        <w:t xml:space="preserve"> = </w:t>
+      </w:r>
+      <w:proofErr w:type="spellStart"/>
+      <w:r>
+        <w:t>employee.salary</w:t>
+      </w:r>
+      <w:proofErr w:type="spellEnd"/>
+      <w:r>
+        <w:t xml:space="preserve"> * percentage / 100;</w:t>
+      </w:r>
+    </w:p>
+    <w:p>
+      <w:r>
+        <w:t xml:space="preserve">            </w:t>
+      </w:r>
+      <w:proofErr w:type="spellStart"/>
+      <w:r>
+        <w:t>employee.salary</w:t>
+      </w:r>
+      <w:proofErr w:type="spellEnd"/>
+      <w:r>
+        <w:t xml:space="preserve"> += </w:t>
+      </w:r>
+      <w:proofErr w:type="spellStart"/>
+      <w:r>
+        <w:t>raiseAmount</w:t>
+      </w:r>
+      <w:proofErr w:type="spellEnd"/>
+      <w:r>
+        <w:t>;</w:t>
+      </w:r>
+    </w:p>
+    <w:p>
+      <w:r>
+        <w:t xml:space="preserve">            </w:t>
+      </w:r>
+      <w:proofErr w:type="spellStart"/>
+      <w:r>
+        <w:rPr>
+          <w:i/>
+          <w:iCs/>
+        </w:rPr>
+        <w:t>totalSalaryExpense</w:t>
+      </w:r>
+      <w:proofErr w:type="spellEnd"/>
+      <w:r>
+        <w:t xml:space="preserve"> += </w:t>
+      </w:r>
+      <w:proofErr w:type="spellStart"/>
+      <w:r>
+        <w:t>raiseAmount</w:t>
+      </w:r>
+      <w:proofErr w:type="spellEnd"/>
+      <w:r>
+        <w:t>;</w:t>
+      </w:r>
+    </w:p>
+    <w:p>
+      <w:r>
+        <w:t xml:space="preserve">        }</w:t>
+      </w:r>
+    </w:p>
+    <w:p>
+      <w:r>
+        <w:t xml:space="preserve">    }</w:t>
+      </w:r>
+    </w:p>
+    <w:p/>
+    <w:p>
+      <w:r>
+        <w:t xml:space="preserve">   </w:t>
+      </w:r>
+    </w:p>
+    <w:p>
+      <w:r>
+        <w:t xml:space="preserve">    </w:t>
+      </w:r>
+      <w:r>
+        <w:rPr>
+          <w:b/>
+          <w:bCs/>
+        </w:rPr>
+        <w:t>public</w:t>
+      </w:r>
+      <w:r>
+        <w:t xml:space="preserve"> </w:t>
+      </w:r>
+      <w:r>
+        <w:rPr>
+          <w:b/>
+          <w:bCs/>
+        </w:rPr>
+        <w:t>void</w:t>
+      </w:r>
+      <w:r>
+        <w:t xml:space="preserve"> </w:t>
+      </w:r>
+      <w:proofErr w:type="spellStart"/>
+      <w:r>
+        <w:t>updateSalary</w:t>
+      </w:r>
+      <w:proofErr w:type="spellEnd"/>
+      <w:r>
+        <w:t>(</w:t>
+      </w:r>
+      <w:r>
+        <w:rPr>
+          <w:b/>
+          <w:bCs/>
+        </w:rPr>
+        <w:t>double</w:t>
+      </w:r>
+      <w:r>
+        <w:t xml:space="preserve"> </w:t>
+      </w:r>
+      <w:proofErr w:type="spellStart"/>
+      <w:r>
+        <w:t>newSalary</w:t>
+      </w:r>
+      <w:proofErr w:type="spellEnd"/>
+      <w:r>
+        <w:t>) {</w:t>
+      </w:r>
+    </w:p>
+    <w:p>
+      <w:r>
+        <w:t xml:space="preserve">       </w:t>
+      </w:r>
+    </w:p>
+    <w:p>
+      <w:r>
+        <w:t xml:space="preserve">        </w:t>
+      </w:r>
+      <w:proofErr w:type="spellStart"/>
+      <w:r>
+        <w:rPr>
+          <w:i/>
+          <w:iCs/>
+        </w:rPr>
+        <w:t>totalSalaryExpense</w:t>
+      </w:r>
+      <w:proofErr w:type="spellEnd"/>
+      <w:r>
+        <w:t xml:space="preserve"> = </w:t>
+      </w:r>
+      <w:proofErr w:type="spellStart"/>
+      <w:r>
+        <w:rPr>
+          <w:i/>
+          <w:iCs/>
+        </w:rPr>
+        <w:t>totalSalaryExpense</w:t>
+      </w:r>
+      <w:proofErr w:type="spellEnd"/>
+      <w:r>
+        <w:t xml:space="preserve"> - </w:t>
+      </w:r>
+      <w:proofErr w:type="spellStart"/>
+      <w:r>
+        <w:rPr>
+          <w:b/>
+          <w:bCs/>
+        </w:rPr>
+        <w:t>this</w:t>
+      </w:r>
+      <w:r>
+        <w:t>.salary</w:t>
+      </w:r>
+      <w:proofErr w:type="spellEnd"/>
+      <w:r>
+        <w:t xml:space="preserve"> + </w:t>
+      </w:r>
+      <w:proofErr w:type="spellStart"/>
+      <w:r>
+        <w:t>newSalary</w:t>
+      </w:r>
+      <w:proofErr w:type="spellEnd"/>
+      <w:r>
+        <w:t>;</w:t>
+      </w:r>
+    </w:p>
+    <w:p>
+      <w:r>
+        <w:t xml:space="preserve">        </w:t>
+      </w:r>
+      <w:proofErr w:type="spellStart"/>
+      <w:r>
+        <w:rPr>
+          <w:b/>
+          <w:bCs/>
+        </w:rPr>
+        <w:t>this</w:t>
+      </w:r>
+      <w:r>
+        <w:t>.salary</w:t>
+      </w:r>
+      <w:proofErr w:type="spellEnd"/>
+      <w:r>
+        <w:t xml:space="preserve"> = </w:t>
+      </w:r>
+      <w:proofErr w:type="spellStart"/>
+      <w:r>
+        <w:t>newSalary</w:t>
+      </w:r>
+      <w:proofErr w:type="spellEnd"/>
+      <w:r>
+        <w:t>;</w:t>
+      </w:r>
+    </w:p>
+    <w:p>
+      <w:r>
+        <w:t xml:space="preserve">    }</w:t>
+      </w:r>
+    </w:p>
+    <w:p/>
+    <w:p>
+      <w:r>
+        <w:t xml:space="preserve">    </w:t>
+      </w:r>
+    </w:p>
+    <w:p>
+      <w:r>
+        <w:t xml:space="preserve">    </w:t>
+      </w:r>
+      <w:r>
+        <w:rPr>
+          <w:b/>
+          <w:bCs/>
+        </w:rPr>
+        <w:t>public</w:t>
+      </w:r>
+      <w:r>
+        <w:t xml:space="preserve"> </w:t>
+      </w:r>
+      <w:r>
+        <w:rPr>
+          <w:b/>
+          <w:bCs/>
+        </w:rPr>
+        <w:t>int</w:t>
+      </w:r>
+      <w:r>
+        <w:t xml:space="preserve"> </w:t>
+      </w:r>
+      <w:proofErr w:type="spellStart"/>
+      <w:r>
+        <w:t>getId</w:t>
+      </w:r>
+      <w:proofErr w:type="spellEnd"/>
+      <w:r>
+        <w:t>() {</w:t>
+      </w:r>
+    </w:p>
+    <w:p>
+      <w:r>
+        <w:t xml:space="preserve">        </w:t>
+      </w:r>
+      <w:r>
+        <w:rPr>
+          <w:b/>
+          <w:bCs/>
+        </w:rPr>
+        <w:t>return</w:t>
+      </w:r>
+      <w:r>
+        <w:t xml:space="preserve"> id;</w:t>
+      </w:r>
+    </w:p>
+    <w:p>
+      <w:r>
+        <w:t xml:space="preserve">    }</w:t>
+      </w:r>
+    </w:p>
+    <w:p/>
+    <w:p>
+      <w:r>
+        <w:t xml:space="preserve">    </w:t>
+      </w:r>
+      <w:r>
+        <w:rPr>
+          <w:b/>
+          <w:bCs/>
+        </w:rPr>
+        <w:t>public</w:t>
+      </w:r>
+      <w:r>
+        <w:t xml:space="preserve"> String </w:t>
+      </w:r>
+      <w:proofErr w:type="spellStart"/>
+      <w:r>
+        <w:t>getName</w:t>
+      </w:r>
+      <w:proofErr w:type="spellEnd"/>
+      <w:r>
+        <w:t>() {</w:t>
+      </w:r>
+    </w:p>
+    <w:p>
+      <w:r>
+        <w:t xml:space="preserve">        </w:t>
+      </w:r>
+      <w:r>
+        <w:rPr>
+          <w:b/>
+          <w:bCs/>
+        </w:rPr>
+        <w:t>return</w:t>
+      </w:r>
+      <w:r>
+        <w:t xml:space="preserve"> name;</w:t>
+      </w:r>
+    </w:p>
+    <w:p>
+      <w:r>
+        <w:t xml:space="preserve">    }</w:t>
+      </w:r>
+    </w:p>
+    <w:p/>
+    <w:p>
+      <w:r>
+        <w:t xml:space="preserve">    </w:t>
+      </w:r>
+      <w:r>
+        <w:rPr>
+          <w:b/>
+          <w:bCs/>
+        </w:rPr>
+        <w:t>public</w:t>
+      </w:r>
+      <w:r>
+        <w:t xml:space="preserve"> </w:t>
+      </w:r>
+      <w:r>
+        <w:rPr>
+          <w:b/>
+          <w:bCs/>
+        </w:rPr>
+        <w:t>double</w:t>
+      </w:r>
+      <w:r>
+        <w:t xml:space="preserve"> </w:t>
+      </w:r>
+      <w:proofErr w:type="spellStart"/>
+      <w:r>
+        <w:t>getSalary</w:t>
+      </w:r>
+      <w:proofErr w:type="spellEnd"/>
+      <w:r>
+        <w:t>() {</w:t>
+      </w:r>
+    </w:p>
+    <w:p>
+      <w:r>
+        <w:t xml:space="preserve">        </w:t>
+      </w:r>
+      <w:r>
+        <w:rPr>
+          <w:b/>
+          <w:bCs/>
+        </w:rPr>
+        <w:t>return</w:t>
+      </w:r>
+      <w:r>
+        <w:t xml:space="preserve"> salary;</w:t>
+      </w:r>
+    </w:p>
+    <w:p>
+      <w:r>
+        <w:t xml:space="preserve">    }</w:t>
+      </w:r>
+    </w:p>
+    <w:p/>
+    <w:p>
+      <w:r>
+        <w:t xml:space="preserve">    </w:t>
+      </w:r>
+    </w:p>
+    <w:p>
+      <w:r>
+        <w:t xml:space="preserve">    @Override</w:t>
+      </w:r>
+    </w:p>
+    <w:p>
+      <w:r>
+        <w:t xml:space="preserve">    </w:t>
+      </w:r>
+      <w:r>
+        <w:rPr>
+          <w:b/>
+          <w:bCs/>
+        </w:rPr>
+        <w:t>public</w:t>
+      </w:r>
+      <w:r>
+        <w:t xml:space="preserve"> String </w:t>
+      </w:r>
+      <w:proofErr w:type="spellStart"/>
+      <w:r>
+        <w:t>toString</w:t>
+      </w:r>
+      <w:proofErr w:type="spellEnd"/>
+      <w:r>
+        <w:t>() {</w:t>
+      </w:r>
+    </w:p>
+    <w:p>
+      <w:r>
+        <w:t xml:space="preserve">        </w:t>
+      </w:r>
+      <w:r>
+        <w:rPr>
+          <w:b/>
+          <w:bCs/>
+        </w:rPr>
+        <w:t>return</w:t>
+      </w:r>
+      <w:r>
+        <w:t xml:space="preserve"> "Employee [ID: " + id + ", Name: " + name + ", Salary: $" + salary + "]";</w:t>
+      </w:r>
+    </w:p>
+    <w:p>
+      <w:r>
+        <w:t xml:space="preserve">    }</w:t>
+      </w:r>
+    </w:p>
+    <w:p/>
+    <w:p>
+      <w:r>
+        <w:t xml:space="preserve">   </w:t>
+      </w:r>
+    </w:p>
+    <w:p>
+      <w:r>
+        <w:t xml:space="preserve">    </w:t>
+      </w:r>
+      <w:r>
+        <w:rPr>
+          <w:b/>
+          <w:bCs/>
+        </w:rPr>
+        <w:t>public</w:t>
+      </w:r>
+      <w:r>
+        <w:t xml:space="preserve"> </w:t>
+      </w:r>
+      <w:r>
+        <w:rPr>
+          <w:b/>
+          <w:bCs/>
+        </w:rPr>
+        <w:t>static</w:t>
+      </w:r>
+      <w:r>
+        <w:t xml:space="preserve"> </w:t>
+      </w:r>
+      <w:r>
+        <w:rPr>
+          <w:b/>
+          <w:bCs/>
+        </w:rPr>
+        <w:t>void</w:t>
+      </w:r>
+      <w:r>
+        <w:t xml:space="preserve"> main(String[] </w:t>
+      </w:r>
+      <w:proofErr w:type="spellStart"/>
+      <w:r>
+        <w:t>args</w:t>
+      </w:r>
+      <w:proofErr w:type="spellEnd"/>
+      <w:r>
+        <w:t>) {</w:t>
+      </w:r>
+    </w:p>
+    <w:p>
+      <w:r>
+        <w:t xml:space="preserve">        Scanner </w:t>
+      </w:r>
+      <w:proofErr w:type="spellStart"/>
+      <w:r>
+        <w:t>scanner</w:t>
+      </w:r>
+      <w:proofErr w:type="spellEnd"/>
+      <w:r>
+        <w:t xml:space="preserve"> = </w:t>
+      </w:r>
+      <w:r>
+        <w:rPr>
+          <w:b/>
+          <w:bCs/>
+        </w:rPr>
+        <w:t>new</w:t>
+      </w:r>
+      <w:r>
+        <w:t xml:space="preserve"> Scanner(System.</w:t>
+      </w:r>
+      <w:r>
+        <w:rPr>
+          <w:b/>
+          <w:bCs/>
+          <w:i/>
+          <w:iCs/>
+        </w:rPr>
+        <w:t>in</w:t>
+      </w:r>
+      <w:r>
+        <w:t>);</w:t>
+      </w:r>
+    </w:p>
+    <w:p>
+      <w:r>
+        <w:t xml:space="preserve">        </w:t>
+      </w:r>
+      <w:proofErr w:type="spellStart"/>
+      <w:r>
+        <w:t>ArrayList</w:t>
+      </w:r>
+      <w:proofErr w:type="spellEnd"/>
+      <w:r>
+        <w:t xml:space="preserve">&lt;Employee&gt; employees = </w:t>
+      </w:r>
+      <w:r>
+        <w:rPr>
+          <w:b/>
+          <w:bCs/>
+        </w:rPr>
+        <w:t>new</w:t>
+      </w:r>
+      <w:r>
+        <w:t xml:space="preserve"> </w:t>
+      </w:r>
+      <w:proofErr w:type="spellStart"/>
+      <w:r>
+        <w:t>ArrayList</w:t>
+      </w:r>
+      <w:proofErr w:type="spellEnd"/>
+      <w:r>
+        <w:t>&lt;&gt;();</w:t>
+      </w:r>
+    </w:p>
+    <w:p/>
+    <w:p>
+      <w:r>
+        <w:t xml:space="preserve">        </w:t>
+      </w:r>
+      <w:r>
+        <w:rPr>
+          <w:b/>
+          <w:bCs/>
+        </w:rPr>
+        <w:t>while</w:t>
+      </w:r>
+      <w:r>
+        <w:t xml:space="preserve"> (</w:t>
+      </w:r>
+      <w:r>
+        <w:rPr>
+          <w:b/>
+          <w:bCs/>
+        </w:rPr>
+        <w:t>true</w:t>
+      </w:r>
+      <w:r>
+        <w:t>) {</w:t>
+      </w:r>
+    </w:p>
+    <w:p>
+      <w:r>
+        <w:t xml:space="preserve">            </w:t>
+      </w:r>
+      <w:proofErr w:type="spellStart"/>
+      <w:r>
+        <w:t>System.</w:t>
+      </w:r>
+      <w:r>
+        <w:rPr>
+          <w:b/>
+          <w:bCs/>
+          <w:i/>
+          <w:iCs/>
+        </w:rPr>
+        <w:t>out</w:t>
+      </w:r>
+      <w:r>
+        <w:t>.println</w:t>
+      </w:r>
+      <w:proofErr w:type="spellEnd"/>
+      <w:r>
+        <w:t>("\</w:t>
+      </w:r>
+      <w:proofErr w:type="spellStart"/>
+      <w:r>
+        <w:t>nEmployee</w:t>
+      </w:r>
+      <w:proofErr w:type="spellEnd"/>
+      <w:r>
+        <w:t xml:space="preserve"> Management System");</w:t>
+      </w:r>
+    </w:p>
+    <w:p>
+      <w:r>
+        <w:t xml:space="preserve">            </w:t>
+      </w:r>
+      <w:proofErr w:type="spellStart"/>
+      <w:r>
+        <w:t>System.</w:t>
+      </w:r>
+      <w:r>
+        <w:rPr>
+          <w:b/>
+          <w:bCs/>
+          <w:i/>
+          <w:iCs/>
+        </w:rPr>
+        <w:t>out</w:t>
+      </w:r>
+      <w:r>
+        <w:t>.println</w:t>
+      </w:r>
+      <w:proofErr w:type="spellEnd"/>
+      <w:r>
+        <w:t>("1. Add Employee");</w:t>
+      </w:r>
+    </w:p>
+    <w:p>
+      <w:r>
+        <w:t xml:space="preserve">            </w:t>
+      </w:r>
+      <w:proofErr w:type="spellStart"/>
+      <w:r>
+        <w:t>System.</w:t>
+      </w:r>
+      <w:r>
+        <w:rPr>
+          <w:b/>
+          <w:bCs/>
+          <w:i/>
+          <w:iCs/>
+        </w:rPr>
+        <w:t>out</w:t>
+      </w:r>
+      <w:r>
+        <w:t>.println</w:t>
+      </w:r>
+      <w:proofErr w:type="spellEnd"/>
+      <w:r>
+        <w:t>("2. View Total Employees");</w:t>
+      </w:r>
+    </w:p>
+    <w:p>
+      <w:r>
+        <w:t xml:space="preserve">            </w:t>
+      </w:r>
+      <w:proofErr w:type="spellStart"/>
+      <w:r>
+        <w:t>System.</w:t>
+      </w:r>
+      <w:r>
+        <w:rPr>
+          <w:b/>
+          <w:bCs/>
+          <w:i/>
+          <w:iCs/>
+        </w:rPr>
+        <w:t>out</w:t>
+      </w:r>
+      <w:r>
+        <w:t>.println</w:t>
+      </w:r>
+      <w:proofErr w:type="spellEnd"/>
+      <w:r>
+        <w:t>("3. Apply Raise to All Employees");</w:t>
+      </w:r>
+    </w:p>
+    <w:p>
+      <w:r>
+        <w:t xml:space="preserve">            </w:t>
+      </w:r>
+      <w:proofErr w:type="spellStart"/>
+      <w:r>
+        <w:t>System.</w:t>
+      </w:r>
+      <w:r>
+        <w:rPr>
+          <w:b/>
+          <w:bCs/>
+          <w:i/>
+          <w:iCs/>
+        </w:rPr>
+        <w:t>out</w:t>
+      </w:r>
+      <w:r>
+        <w:t>.println</w:t>
+      </w:r>
+      <w:proofErr w:type="spellEnd"/>
+      <w:r>
+        <w:t>("4. Update Employee Salary");</w:t>
+      </w:r>
+    </w:p>
+    <w:p>
+      <w:r>
+        <w:t xml:space="preserve">            </w:t>
+      </w:r>
+      <w:proofErr w:type="spellStart"/>
+      <w:r>
+        <w:t>System.</w:t>
+      </w:r>
+      <w:r>
+        <w:rPr>
+          <w:b/>
+          <w:bCs/>
+          <w:i/>
+          <w:iCs/>
+        </w:rPr>
+        <w:t>out</w:t>
+      </w:r>
+      <w:r>
+        <w:t>.println</w:t>
+      </w:r>
+      <w:proofErr w:type="spellEnd"/>
+      <w:r>
+        <w:t>("5. View Total Salary Expense");</w:t>
+      </w:r>
+    </w:p>
+    <w:p>
+      <w:r>
+        <w:t xml:space="preserve">            </w:t>
+      </w:r>
+      <w:proofErr w:type="spellStart"/>
+      <w:r>
+        <w:t>System.</w:t>
+      </w:r>
+      <w:r>
+        <w:rPr>
+          <w:b/>
+          <w:bCs/>
+          <w:i/>
+          <w:iCs/>
+        </w:rPr>
+        <w:t>out</w:t>
+      </w:r>
+      <w:r>
+        <w:t>.println</w:t>
+      </w:r>
+      <w:proofErr w:type="spellEnd"/>
+      <w:r>
+        <w:t>("6. Display All Employees");</w:t>
+      </w:r>
+    </w:p>
+    <w:p>
+      <w:r>
+        <w:t xml:space="preserve">            </w:t>
+      </w:r>
+      <w:proofErr w:type="spellStart"/>
+      <w:r>
+        <w:t>System.</w:t>
+      </w:r>
+      <w:r>
+        <w:rPr>
+          <w:b/>
+          <w:bCs/>
+          <w:i/>
+          <w:iCs/>
+        </w:rPr>
+        <w:t>out</w:t>
+      </w:r>
+      <w:r>
+        <w:t>.println</w:t>
+      </w:r>
+      <w:proofErr w:type="spellEnd"/>
+      <w:r>
+        <w:t>("7. Exit");</w:t>
+      </w:r>
+    </w:p>
+    <w:p>
+      <w:r>
+        <w:t xml:space="preserve">            </w:t>
+      </w:r>
+      <w:proofErr w:type="spellStart"/>
+      <w:r>
+        <w:t>System.</w:t>
+      </w:r>
+      <w:r>
+        <w:rPr>
+          <w:b/>
+          <w:bCs/>
+          <w:i/>
+          <w:iCs/>
+        </w:rPr>
+        <w:t>out</w:t>
+      </w:r>
+      <w:r>
+        <w:t>.print</w:t>
+      </w:r>
+      <w:proofErr w:type="spellEnd"/>
+      <w:r>
+        <w:t>("Enter your choice: ");</w:t>
+      </w:r>
+    </w:p>
+    <w:p>
+      <w:r>
+        <w:t xml:space="preserve">            </w:t>
+      </w:r>
+      <w:r>
+        <w:rPr>
+          <w:b/>
+          <w:bCs/>
+        </w:rPr>
+        <w:t>int</w:t>
+      </w:r>
+      <w:r>
+        <w:t xml:space="preserve"> choice = </w:t>
+      </w:r>
+      <w:proofErr w:type="spellStart"/>
+      <w:r>
+        <w:t>scanner.nextInt</w:t>
+      </w:r>
+      <w:proofErr w:type="spellEnd"/>
+      <w:r>
+        <w:t>();</w:t>
+      </w:r>
+    </w:p>
+    <w:p/>
+    <w:p>
+      <w:r>
+        <w:t xml:space="preserve">            </w:t>
+      </w:r>
+      <w:r>
+        <w:rPr>
+          <w:b/>
+          <w:bCs/>
+        </w:rPr>
+        <w:t>switch</w:t>
+      </w:r>
+      <w:r>
+        <w:t xml:space="preserve"> (choice) {</w:t>
+      </w:r>
+    </w:p>
+    <w:p>
+      <w:r>
+        <w:t xml:space="preserve">                </w:t>
+      </w:r>
+      <w:r>
+        <w:rPr>
+          <w:b/>
+          <w:bCs/>
+        </w:rPr>
+        <w:t>case</w:t>
+      </w:r>
+      <w:r>
+        <w:t xml:space="preserve"> 1: </w:t>
+      </w:r>
+    </w:p>
+    <w:p>
+      <w:r>
+        <w:t xml:space="preserve">                    </w:t>
+      </w:r>
+      <w:proofErr w:type="spellStart"/>
+      <w:r>
+        <w:t>System.</w:t>
+      </w:r>
+      <w:r>
+        <w:rPr>
+          <w:b/>
+          <w:bCs/>
+          <w:i/>
+          <w:iCs/>
+        </w:rPr>
+        <w:t>out</w:t>
+      </w:r>
+      <w:r>
+        <w:t>.print</w:t>
+      </w:r>
+      <w:proofErr w:type="spellEnd"/>
+      <w:r>
+        <w:t>("Enter Employee ID: ");</w:t>
+      </w:r>
+    </w:p>
+    <w:p>
+      <w:r>
+        <w:lastRenderedPageBreak/>
+        <w:t xml:space="preserve">                    </w:t>
+      </w:r>
+      <w:r>
+        <w:rPr>
+          <w:b/>
+          <w:bCs/>
+        </w:rPr>
+        <w:t>int</w:t>
+      </w:r>
+      <w:r>
+        <w:t xml:space="preserve"> id = </w:t>
+      </w:r>
+      <w:proofErr w:type="spellStart"/>
+      <w:r>
+        <w:t>scanner.nextInt</w:t>
+      </w:r>
+      <w:proofErr w:type="spellEnd"/>
+      <w:r>
+        <w:t>();</w:t>
+      </w:r>
+    </w:p>
+    <w:p>
+      <w:r>
+        <w:t xml:space="preserve">                    </w:t>
+      </w:r>
+      <w:proofErr w:type="spellStart"/>
+      <w:r>
+        <w:t>scanner.nextLine</w:t>
+      </w:r>
+      <w:proofErr w:type="spellEnd"/>
+      <w:r>
+        <w:t>();</w:t>
+      </w:r>
+    </w:p>
+    <w:p>
+      <w:r>
+        <w:t xml:space="preserve">                    </w:t>
+      </w:r>
+      <w:proofErr w:type="spellStart"/>
+      <w:r>
+        <w:t>System.</w:t>
+      </w:r>
+      <w:r>
+        <w:rPr>
+          <w:b/>
+          <w:bCs/>
+          <w:i/>
+          <w:iCs/>
+        </w:rPr>
+        <w:t>out</w:t>
+      </w:r>
+      <w:r>
+        <w:t>.print</w:t>
+      </w:r>
+      <w:proofErr w:type="spellEnd"/>
+      <w:r>
+        <w:t>("Enter Employee Name: ");</w:t>
+      </w:r>
+    </w:p>
+    <w:p>
+      <w:r>
+        <w:t xml:space="preserve">                    String name = </w:t>
+      </w:r>
+      <w:proofErr w:type="spellStart"/>
+      <w:r>
+        <w:t>scanner.nextLine</w:t>
+      </w:r>
+      <w:proofErr w:type="spellEnd"/>
+      <w:r>
+        <w:t>();</w:t>
+      </w:r>
+    </w:p>
+    <w:p>
+      <w:r>
+        <w:t xml:space="preserve">                    </w:t>
+      </w:r>
+      <w:proofErr w:type="spellStart"/>
+      <w:r>
+        <w:t>System.</w:t>
+      </w:r>
+      <w:r>
+        <w:rPr>
+          <w:b/>
+          <w:bCs/>
+          <w:i/>
+          <w:iCs/>
+        </w:rPr>
+        <w:t>out</w:t>
+      </w:r>
+      <w:r>
+        <w:t>.print</w:t>
+      </w:r>
+      <w:proofErr w:type="spellEnd"/>
+      <w:r>
+        <w:t>("Enter Employee Salary: ");</w:t>
+      </w:r>
+    </w:p>
+    <w:p>
+      <w:r>
+        <w:t xml:space="preserve">                    </w:t>
+      </w:r>
+      <w:r>
+        <w:rPr>
+          <w:b/>
+          <w:bCs/>
+        </w:rPr>
+        <w:t>double</w:t>
+      </w:r>
+      <w:r>
+        <w:t xml:space="preserve"> salary = </w:t>
+      </w:r>
+      <w:proofErr w:type="spellStart"/>
+      <w:r>
+        <w:t>scanner.nextDouble</w:t>
+      </w:r>
+      <w:proofErr w:type="spellEnd"/>
+      <w:r>
+        <w:t>();</w:t>
+      </w:r>
+    </w:p>
+    <w:p>
+      <w:r>
+        <w:t xml:space="preserve">                    Employee </w:t>
+      </w:r>
+      <w:proofErr w:type="spellStart"/>
+      <w:r>
+        <w:t>employee</w:t>
+      </w:r>
+      <w:proofErr w:type="spellEnd"/>
+      <w:r>
+        <w:t xml:space="preserve"> = </w:t>
+      </w:r>
+      <w:r>
+        <w:rPr>
+          <w:b/>
+          <w:bCs/>
+        </w:rPr>
+        <w:t>new</w:t>
+      </w:r>
+      <w:r>
+        <w:t xml:space="preserve"> Employee(id, name, salary);</w:t>
+      </w:r>
+    </w:p>
+    <w:p>
+      <w:r>
+        <w:t xml:space="preserve">                    </w:t>
+      </w:r>
+      <w:proofErr w:type="spellStart"/>
+      <w:r>
+        <w:t>employees.add</w:t>
+      </w:r>
+      <w:proofErr w:type="spellEnd"/>
+      <w:r>
+        <w:t>(employee);</w:t>
+      </w:r>
+    </w:p>
+    <w:p>
+      <w:r>
+        <w:t xml:space="preserve">                    </w:t>
+      </w:r>
+      <w:proofErr w:type="spellStart"/>
+      <w:r>
+        <w:t>System.</w:t>
+      </w:r>
+      <w:r>
+        <w:rPr>
+          <w:b/>
+          <w:bCs/>
+          <w:i/>
+          <w:iCs/>
+        </w:rPr>
+        <w:t>out</w:t>
+      </w:r>
+      <w:r>
+        <w:t>.println</w:t>
+      </w:r>
+      <w:proofErr w:type="spellEnd"/>
+      <w:r>
+        <w:t>("Employee added successfully.");</w:t>
+      </w:r>
+    </w:p>
+    <w:p>
+      <w:r>
+        <w:t xml:space="preserve">                    </w:t>
+      </w:r>
+      <w:r>
+        <w:rPr>
+          <w:b/>
+          <w:bCs/>
+        </w:rPr>
+        <w:t>break</w:t>
+      </w:r>
+      <w:r>
+        <w:t>;</w:t>
+      </w:r>
+    </w:p>
+    <w:p/>
+    <w:p>
+      <w:r>
+        <w:t xml:space="preserve">                </w:t>
+      </w:r>
+      <w:r>
+        <w:rPr>
+          <w:b/>
+          <w:bCs/>
+        </w:rPr>
+        <w:t>case</w:t>
+      </w:r>
+      <w:r>
+        <w:t xml:space="preserve"> 2: </w:t>
+      </w:r>
+    </w:p>
+    <w:p>
+      <w:r>
+        <w:t xml:space="preserve">                    </w:t>
+      </w:r>
+      <w:proofErr w:type="spellStart"/>
+      <w:r>
+        <w:t>System.</w:t>
+      </w:r>
+      <w:r>
+        <w:rPr>
+          <w:b/>
+          <w:bCs/>
+          <w:i/>
+          <w:iCs/>
+        </w:rPr>
+        <w:t>out</w:t>
+      </w:r>
+      <w:r>
+        <w:t>.println</w:t>
+      </w:r>
+      <w:proofErr w:type="spellEnd"/>
+      <w:r>
+        <w:t xml:space="preserve">("Total Employees: " + </w:t>
+      </w:r>
+      <w:proofErr w:type="spellStart"/>
+      <w:r>
+        <w:t>Employee.</w:t>
+      </w:r>
+      <w:r>
+        <w:rPr>
+          <w:i/>
+          <w:iCs/>
+        </w:rPr>
+        <w:t>getTotalEmployees</w:t>
+      </w:r>
+      <w:proofErr w:type="spellEnd"/>
+      <w:r>
+        <w:t>());</w:t>
+      </w:r>
+    </w:p>
+    <w:p>
+      <w:r>
+        <w:t xml:space="preserve">                    </w:t>
+      </w:r>
+      <w:r>
+        <w:rPr>
+          <w:b/>
+          <w:bCs/>
+        </w:rPr>
+        <w:t>break</w:t>
+      </w:r>
+      <w:r>
+        <w:t>;</w:t>
+      </w:r>
+    </w:p>
+    <w:p/>
+    <w:p>
+      <w:r>
+        <w:t xml:space="preserve">                </w:t>
+      </w:r>
+      <w:r>
+        <w:rPr>
+          <w:b/>
+          <w:bCs/>
+        </w:rPr>
+        <w:t>case</w:t>
+      </w:r>
+      <w:r>
+        <w:t xml:space="preserve"> 3: </w:t>
+      </w:r>
+    </w:p>
+    <w:p>
+      <w:r>
+        <w:t xml:space="preserve">                    </w:t>
+      </w:r>
+      <w:proofErr w:type="spellStart"/>
+      <w:r>
+        <w:t>System.</w:t>
+      </w:r>
+      <w:r>
+        <w:rPr>
+          <w:b/>
+          <w:bCs/>
+          <w:i/>
+          <w:iCs/>
+        </w:rPr>
+        <w:t>out</w:t>
+      </w:r>
+      <w:r>
+        <w:t>.print</w:t>
+      </w:r>
+      <w:proofErr w:type="spellEnd"/>
+      <w:r>
+        <w:t>("Enter percentage raise: ");</w:t>
+      </w:r>
+    </w:p>
+    <w:p>
+      <w:r>
+        <w:t xml:space="preserve">                    </w:t>
+      </w:r>
+      <w:r>
+        <w:rPr>
+          <w:b/>
+          <w:bCs/>
+        </w:rPr>
+        <w:t>double</w:t>
+      </w:r>
+      <w:r>
+        <w:t xml:space="preserve"> percentage = </w:t>
+      </w:r>
+      <w:proofErr w:type="spellStart"/>
+      <w:r>
+        <w:t>scanner.nextDouble</w:t>
+      </w:r>
+      <w:proofErr w:type="spellEnd"/>
+      <w:r>
+        <w:t>();</w:t>
+      </w:r>
+    </w:p>
+    <w:p>
+      <w:r>
+        <w:t xml:space="preserve">                    </w:t>
+      </w:r>
+      <w:proofErr w:type="spellStart"/>
+      <w:r>
+        <w:t>Employee.</w:t>
+      </w:r>
+      <w:r>
+        <w:rPr>
+          <w:i/>
+          <w:iCs/>
+        </w:rPr>
+        <w:t>applyRaise</w:t>
+      </w:r>
+      <w:proofErr w:type="spellEnd"/>
+      <w:r>
+        <w:t>(employees, percentage);</w:t>
+      </w:r>
+    </w:p>
+    <w:p>
+      <w:r>
+        <w:t xml:space="preserve">                    </w:t>
+      </w:r>
+      <w:proofErr w:type="spellStart"/>
+      <w:r>
+        <w:t>System.</w:t>
+      </w:r>
+      <w:r>
+        <w:rPr>
+          <w:b/>
+          <w:bCs/>
+          <w:i/>
+          <w:iCs/>
+        </w:rPr>
+        <w:t>out</w:t>
+      </w:r>
+      <w:r>
+        <w:t>.println</w:t>
+      </w:r>
+      <w:proofErr w:type="spellEnd"/>
+      <w:r>
+        <w:t>("Raise applied successfully.");</w:t>
+      </w:r>
+    </w:p>
+    <w:p>
+      <w:r>
+        <w:t xml:space="preserve">                    </w:t>
+      </w:r>
+      <w:r>
+        <w:rPr>
+          <w:b/>
+          <w:bCs/>
+        </w:rPr>
+        <w:t>break</w:t>
+      </w:r>
+      <w:r>
+        <w:t>;</w:t>
+      </w:r>
+    </w:p>
+    <w:p/>
+    <w:p>
+      <w:r>
+        <w:t xml:space="preserve">                </w:t>
+      </w:r>
+      <w:r>
+        <w:rPr>
+          <w:b/>
+          <w:bCs/>
+        </w:rPr>
+        <w:t>case</w:t>
+      </w:r>
+      <w:r>
+        <w:t xml:space="preserve"> 4: </w:t>
+      </w:r>
+    </w:p>
+    <w:p>
+      <w:r>
+        <w:t xml:space="preserve">                    </w:t>
+      </w:r>
+      <w:proofErr w:type="spellStart"/>
+      <w:r>
+        <w:t>System.</w:t>
+      </w:r>
+      <w:r>
+        <w:rPr>
+          <w:b/>
+          <w:bCs/>
+          <w:i/>
+          <w:iCs/>
+        </w:rPr>
+        <w:t>out</w:t>
+      </w:r>
+      <w:r>
+        <w:t>.print</w:t>
+      </w:r>
+      <w:proofErr w:type="spellEnd"/>
+      <w:r>
+        <w:t>("Enter Employee ID to update salary: ");</w:t>
+      </w:r>
+    </w:p>
+    <w:p>
+      <w:r>
+        <w:t xml:space="preserve">                    </w:t>
+      </w:r>
+      <w:r>
+        <w:rPr>
+          <w:b/>
+          <w:bCs/>
+        </w:rPr>
+        <w:t>int</w:t>
+      </w:r>
+      <w:r>
+        <w:t xml:space="preserve"> </w:t>
+      </w:r>
+      <w:proofErr w:type="spellStart"/>
+      <w:r>
+        <w:t>updateId</w:t>
+      </w:r>
+      <w:proofErr w:type="spellEnd"/>
+      <w:r>
+        <w:t xml:space="preserve"> = </w:t>
+      </w:r>
+      <w:proofErr w:type="spellStart"/>
+      <w:r>
+        <w:t>scanner.nextInt</w:t>
+      </w:r>
+      <w:proofErr w:type="spellEnd"/>
+      <w:r>
+        <w:t>();</w:t>
+      </w:r>
+    </w:p>
+    <w:p>
+      <w:r>
+        <w:t xml:space="preserve">                    </w:t>
+      </w:r>
+      <w:proofErr w:type="spellStart"/>
+      <w:r>
+        <w:rPr>
+          <w:b/>
+          <w:bCs/>
+        </w:rPr>
+        <w:t>boolean</w:t>
+      </w:r>
+      <w:proofErr w:type="spellEnd"/>
+      <w:r>
+        <w:t xml:space="preserve"> found = </w:t>
+      </w:r>
+      <w:r>
+        <w:rPr>
+          <w:b/>
+          <w:bCs/>
+        </w:rPr>
+        <w:t>false</w:t>
+      </w:r>
+      <w:r>
+        <w:t>;</w:t>
+      </w:r>
+    </w:p>
+    <w:p>
+      <w:r>
+        <w:t xml:space="preserve">                    </w:t>
+      </w:r>
+      <w:r>
+        <w:rPr>
+          <w:b/>
+          <w:bCs/>
+        </w:rPr>
+        <w:t>for</w:t>
+      </w:r>
+      <w:r>
+        <w:t xml:space="preserve"> (Employee emp : employees) {</w:t>
+      </w:r>
+    </w:p>
+    <w:p>
+      <w:r>
+        <w:t xml:space="preserve">                        </w:t>
+      </w:r>
+      <w:r>
+        <w:rPr>
+          <w:b/>
+          <w:bCs/>
+        </w:rPr>
+        <w:t>if</w:t>
+      </w:r>
+      <w:r>
+        <w:t xml:space="preserve"> (</w:t>
+      </w:r>
+      <w:proofErr w:type="spellStart"/>
+      <w:r>
+        <w:t>emp.getId</w:t>
+      </w:r>
+      <w:proofErr w:type="spellEnd"/>
+      <w:r>
+        <w:t xml:space="preserve">() == </w:t>
+      </w:r>
+      <w:proofErr w:type="spellStart"/>
+      <w:r>
+        <w:t>updateId</w:t>
+      </w:r>
+      <w:proofErr w:type="spellEnd"/>
+      <w:r>
+        <w:t>) {</w:t>
+      </w:r>
+    </w:p>
+    <w:p>
+      <w:r>
+        <w:t xml:space="preserve">                            </w:t>
+      </w:r>
+      <w:proofErr w:type="spellStart"/>
+      <w:r>
+        <w:t>System.</w:t>
+      </w:r>
+      <w:r>
+        <w:rPr>
+          <w:b/>
+          <w:bCs/>
+          <w:i/>
+          <w:iCs/>
+        </w:rPr>
+        <w:t>out</w:t>
+      </w:r>
+      <w:r>
+        <w:t>.print</w:t>
+      </w:r>
+      <w:proofErr w:type="spellEnd"/>
+      <w:r>
+        <w:t>("Enter new salary: ");</w:t>
+      </w:r>
+    </w:p>
+    <w:p>
+      <w:r>
+        <w:t xml:space="preserve">                            </w:t>
+      </w:r>
+      <w:r>
+        <w:rPr>
+          <w:b/>
+          <w:bCs/>
+        </w:rPr>
+        <w:t>double</w:t>
+      </w:r>
+      <w:r>
+        <w:t xml:space="preserve"> </w:t>
+      </w:r>
+      <w:proofErr w:type="spellStart"/>
+      <w:r>
+        <w:t>newSalary</w:t>
+      </w:r>
+      <w:proofErr w:type="spellEnd"/>
+      <w:r>
+        <w:t xml:space="preserve"> = </w:t>
+      </w:r>
+      <w:proofErr w:type="spellStart"/>
+      <w:r>
+        <w:t>scanner.nextDouble</w:t>
+      </w:r>
+      <w:proofErr w:type="spellEnd"/>
+      <w:r>
+        <w:t>();</w:t>
+      </w:r>
+    </w:p>
+    <w:p>
+      <w:r>
+        <w:t xml:space="preserve">                            </w:t>
+      </w:r>
+      <w:proofErr w:type="spellStart"/>
+      <w:r>
+        <w:t>emp.updateSalary</w:t>
+      </w:r>
+      <w:proofErr w:type="spellEnd"/>
+      <w:r>
+        <w:t>(</w:t>
+      </w:r>
+      <w:proofErr w:type="spellStart"/>
+      <w:r>
+        <w:t>newSalary</w:t>
+      </w:r>
+      <w:proofErr w:type="spellEnd"/>
+      <w:r>
+        <w:t>);</w:t>
+      </w:r>
+    </w:p>
+    <w:p>
+      <w:r>
+        <w:lastRenderedPageBreak/>
+        <w:t xml:space="preserve">                            </w:t>
+      </w:r>
+      <w:proofErr w:type="spellStart"/>
+      <w:r>
+        <w:t>System.</w:t>
+      </w:r>
+      <w:r>
+        <w:rPr>
+          <w:b/>
+          <w:bCs/>
+          <w:i/>
+          <w:iCs/>
+        </w:rPr>
+        <w:t>out</w:t>
+      </w:r>
+      <w:r>
+        <w:t>.println</w:t>
+      </w:r>
+      <w:proofErr w:type="spellEnd"/>
+      <w:r>
+        <w:t>("Salary updated successfully.");</w:t>
+      </w:r>
+    </w:p>
+    <w:p>
+      <w:r>
+        <w:t xml:space="preserve">                            found = </w:t>
+      </w:r>
+      <w:r>
+        <w:rPr>
+          <w:b/>
+          <w:bCs/>
+        </w:rPr>
+        <w:t>true</w:t>
+      </w:r>
+      <w:r>
+        <w:t>;</w:t>
+      </w:r>
+    </w:p>
+    <w:p>
+      <w:r>
+        <w:t xml:space="preserve">                            </w:t>
+      </w:r>
+      <w:r>
+        <w:rPr>
+          <w:b/>
+          <w:bCs/>
+        </w:rPr>
+        <w:t>break</w:t>
+      </w:r>
+      <w:r>
+        <w:t>;</w:t>
+      </w:r>
+    </w:p>
+    <w:p>
+      <w:r>
+        <w:t xml:space="preserve">                        }</w:t>
+      </w:r>
+    </w:p>
+    <w:p>
+      <w:r>
+        <w:t xml:space="preserve">                    }</w:t>
+      </w:r>
+    </w:p>
+    <w:p>
+      <w:r>
+        <w:t xml:space="preserve">                    </w:t>
+      </w:r>
+      <w:r>
+        <w:rPr>
+          <w:b/>
+          <w:bCs/>
+        </w:rPr>
+        <w:t>if</w:t>
+      </w:r>
+      <w:r>
+        <w:t xml:space="preserve"> (!found) {</w:t>
+      </w:r>
+    </w:p>
+    <w:p>
+      <w:r>
+        <w:t xml:space="preserve">                        </w:t>
+      </w:r>
+      <w:proofErr w:type="spellStart"/>
+      <w:r>
+        <w:t>System.</w:t>
+      </w:r>
+      <w:r>
+        <w:rPr>
+          <w:b/>
+          <w:bCs/>
+          <w:i/>
+          <w:iCs/>
+        </w:rPr>
+        <w:t>out</w:t>
+      </w:r>
+      <w:r>
+        <w:t>.println</w:t>
+      </w:r>
+      <w:proofErr w:type="spellEnd"/>
+      <w:r>
+        <w:t>("Employee not found.");</w:t>
+      </w:r>
+    </w:p>
+    <w:p>
+      <w:r>
+        <w:t xml:space="preserve">                    }</w:t>
+      </w:r>
+    </w:p>
+    <w:p>
+      <w:r>
+        <w:t xml:space="preserve">                    </w:t>
+      </w:r>
+      <w:r>
+        <w:rPr>
+          <w:b/>
+          <w:bCs/>
+        </w:rPr>
+        <w:t>break</w:t>
+      </w:r>
+      <w:r>
+        <w:t>;</w:t>
+      </w:r>
+    </w:p>
+    <w:p/>
+    <w:p>
+      <w:r>
+        <w:t xml:space="preserve">                </w:t>
+      </w:r>
+      <w:r>
+        <w:rPr>
+          <w:b/>
+          <w:bCs/>
+        </w:rPr>
+        <w:t>case</w:t>
+      </w:r>
+      <w:r>
+        <w:t xml:space="preserve"> 5:</w:t>
+      </w:r>
+    </w:p>
+    <w:p>
+      <w:r>
+        <w:t xml:space="preserve">                    </w:t>
+      </w:r>
+      <w:proofErr w:type="spellStart"/>
+      <w:r>
+        <w:t>System.</w:t>
+      </w:r>
+      <w:r>
+        <w:rPr>
+          <w:b/>
+          <w:bCs/>
+          <w:i/>
+          <w:iCs/>
+        </w:rPr>
+        <w:t>out</w:t>
+      </w:r>
+      <w:r>
+        <w:t>.println</w:t>
+      </w:r>
+      <w:proofErr w:type="spellEnd"/>
+      <w:r>
+        <w:t xml:space="preserve">("Total Salary Expense: $" + </w:t>
+      </w:r>
+      <w:proofErr w:type="spellStart"/>
+      <w:r>
+        <w:t>Employee.</w:t>
+      </w:r>
+      <w:r>
+        <w:rPr>
+          <w:i/>
+          <w:iCs/>
+        </w:rPr>
+        <w:t>calculateTotalSalaryExpense</w:t>
+      </w:r>
+      <w:proofErr w:type="spellEnd"/>
+      <w:r>
+        <w:t>());</w:t>
+      </w:r>
+    </w:p>
+    <w:p>
+      <w:r>
+        <w:t xml:space="preserve">                    </w:t>
+      </w:r>
+      <w:r>
+        <w:rPr>
+          <w:b/>
+          <w:bCs/>
+        </w:rPr>
+        <w:t>break</w:t>
+      </w:r>
+      <w:r>
+        <w:t>;</w:t>
+      </w:r>
+    </w:p>
+    <w:p/>
+    <w:p>
+      <w:r>
+        <w:t xml:space="preserve">                </w:t>
+      </w:r>
+      <w:r>
+        <w:rPr>
+          <w:b/>
+          <w:bCs/>
+        </w:rPr>
+        <w:t>case</w:t>
+      </w:r>
+      <w:r>
+        <w:t xml:space="preserve"> 6: </w:t>
+      </w:r>
+    </w:p>
+    <w:p>
+      <w:r>
+        <w:t xml:space="preserve">                    </w:t>
+      </w:r>
+      <w:r>
+        <w:rPr>
+          <w:b/>
+          <w:bCs/>
+        </w:rPr>
+        <w:t>for</w:t>
+      </w:r>
+      <w:r>
+        <w:t xml:space="preserve"> (Employee emp : employees) {</w:t>
+      </w:r>
+    </w:p>
+    <w:p>
+      <w:r>
+        <w:t xml:space="preserve">                        </w:t>
+      </w:r>
+      <w:proofErr w:type="spellStart"/>
+      <w:r>
+        <w:t>System.</w:t>
+      </w:r>
+      <w:r>
+        <w:rPr>
+          <w:b/>
+          <w:bCs/>
+          <w:i/>
+          <w:iCs/>
+        </w:rPr>
+        <w:t>out</w:t>
+      </w:r>
+      <w:r>
+        <w:t>.println</w:t>
+      </w:r>
+      <w:proofErr w:type="spellEnd"/>
+      <w:r>
+        <w:t>(emp);</w:t>
+      </w:r>
+    </w:p>
+    <w:p>
+      <w:r>
+        <w:t xml:space="preserve">                    }</w:t>
+      </w:r>
+    </w:p>
+    <w:p>
+      <w:r>
+        <w:t xml:space="preserve">                    </w:t>
+      </w:r>
+      <w:r>
+        <w:rPr>
+          <w:b/>
+          <w:bCs/>
+        </w:rPr>
+        <w:t>break</w:t>
+      </w:r>
+      <w:r>
+        <w:t>;</w:t>
+      </w:r>
+    </w:p>
+    <w:p/>
+    <w:p>
+      <w:r>
+        <w:t xml:space="preserve">                </w:t>
+      </w:r>
+      <w:r>
+        <w:rPr>
+          <w:b/>
+          <w:bCs/>
+        </w:rPr>
+        <w:t>case</w:t>
+      </w:r>
+      <w:r>
+        <w:t xml:space="preserve"> 7: </w:t>
+      </w:r>
+    </w:p>
+    <w:p>
+      <w:r>
+        <w:t xml:space="preserve">                    </w:t>
+      </w:r>
+      <w:proofErr w:type="spellStart"/>
+      <w:r>
+        <w:t>System.</w:t>
+      </w:r>
+      <w:r>
+        <w:rPr>
+          <w:b/>
+          <w:bCs/>
+          <w:i/>
+          <w:iCs/>
+        </w:rPr>
+        <w:t>out</w:t>
+      </w:r>
+      <w:r>
+        <w:t>.println</w:t>
+      </w:r>
+      <w:proofErr w:type="spellEnd"/>
+      <w:r>
+        <w:t>("Exiting...");</w:t>
+      </w:r>
+    </w:p>
+    <w:p>
+      <w:r>
+        <w:t xml:space="preserve">                    </w:t>
+      </w:r>
+      <w:proofErr w:type="spellStart"/>
+      <w:r>
+        <w:t>scanner.close</w:t>
+      </w:r>
+      <w:proofErr w:type="spellEnd"/>
+      <w:r>
+        <w:t>();</w:t>
+      </w:r>
+    </w:p>
+    <w:p>
+      <w:r>
+        <w:t xml:space="preserve">                    </w:t>
+      </w:r>
+      <w:r>
+        <w:rPr>
+          <w:b/>
+          <w:bCs/>
+        </w:rPr>
+        <w:t>return</w:t>
+      </w:r>
+      <w:r>
+        <w:t>;</w:t>
+      </w:r>
+    </w:p>
+    <w:p/>
+    <w:p>
+      <w:r>
+        <w:t xml:space="preserve">                </w:t>
+      </w:r>
+      <w:r>
+        <w:rPr>
+          <w:b/>
+          <w:bCs/>
+        </w:rPr>
+        <w:t>default</w:t>
+      </w:r>
+      <w:r>
+        <w:t>:</w:t>
+      </w:r>
+    </w:p>
+    <w:p>
+      <w:r>
+        <w:t xml:space="preserve">                    </w:t>
+      </w:r>
+      <w:proofErr w:type="spellStart"/>
+      <w:r>
+        <w:t>System.</w:t>
+      </w:r>
+      <w:r>
+        <w:rPr>
+          <w:b/>
+          <w:bCs/>
+          <w:i/>
+          <w:iCs/>
+        </w:rPr>
+        <w:t>out</w:t>
+      </w:r>
+      <w:r>
+        <w:t>.println</w:t>
+      </w:r>
+      <w:proofErr w:type="spellEnd"/>
+      <w:r>
+        <w:t>("Invalid choice. Please try again.");</w:t>
+      </w:r>
+    </w:p>
+    <w:p>
+      <w:r>
+        <w:t xml:space="preserve">            }</w:t>
+      </w:r>
+    </w:p>
+    <w:p>
+      <w:r>
+        <w:t xml:space="preserve">        }</w:t>
+      </w:r>
+    </w:p>
+    <w:p>
+      <w:r>
+        <w:t xml:space="preserve">    }</w:t>
+      </w:r>
+    </w:p>
+    <w:p>
+      <w:r>
         <w:t>}</w:t>
       </w:r>
     </w:p>
     <w:p>
       <w:r>
-        <w:t xml:space="preserve"> public static int </w:t>
-      </w:r>
-      <w:proofErr w:type="spellStart"/>
-      <w:proofErr w:type="gramStart"/>
-      <w:r>
-        <w:rPr>
-          <w:u w:val="single"/>
-        </w:rPr>
-        <w:t>InstanceCounter</w:t>
-      </w:r>
-      <w:proofErr w:type="spellEnd"/>
-      <w:r>
-        <w:rPr>
-          <w:u w:val="single"/>
-        </w:rPr>
+        <w:rPr>
+          <w:b/>
+          <w:bCs/>
+        </w:rPr>
+        <w:lastRenderedPageBreak/>
+        <w:t>package</w:t>
+      </w:r>
+      <w:r>
+        <w:t xml:space="preserve"> </w:t>
+      </w:r>
+      <w:proofErr w:type="spellStart"/>
+      <w:r>
+        <w:t>com.cdac</w:t>
+      </w:r>
+      <w:proofErr w:type="spellEnd"/>
+      <w:r>
+        <w:t>;</w:t>
+      </w:r>
+    </w:p>
+    <w:p>
+      <w:r>
+        <w:t>/*</w:t>
+      </w:r>
+    </w:p>
+    <w:p>
+      <w:r>
+        <w:t xml:space="preserve"> * 2.</w:t>
+      </w:r>
+      <w:r>
+        <w:tab/>
+        <w:t>Design and implement a class named Logger to manage logging messages for an application.</w:t>
+      </w:r>
+    </w:p>
+    <w:p>
+      <w:r>
+        <w:t xml:space="preserve">      The class should be implemented as a singleton to ensure that only one </w:t>
+      </w:r>
+    </w:p>
+    <w:p>
+      <w:r>
+        <w:t xml:space="preserve">     instance of the Logger exists throughout the application.</w:t>
+      </w:r>
+    </w:p>
+    <w:p/>
+    <w:p>
+      <w:r>
+        <w:t>The class should include the following methods:</w:t>
+      </w:r>
+    </w:p>
+    <w:p>
+      <w:r>
+        <w:t>•</w:t>
+      </w:r>
+      <w:r>
+        <w:tab/>
+      </w:r>
+      <w:proofErr w:type="spellStart"/>
+      <w:r>
+        <w:t>getInstance</w:t>
+      </w:r>
+      <w:proofErr w:type="spellEnd"/>
+      <w:r>
+        <w:t>(): Returns the unique instance of the Logger class.</w:t>
+      </w:r>
+    </w:p>
+    <w:p>
+      <w:r>
+        <w:t>•</w:t>
+      </w:r>
+      <w:r>
+        <w:tab/>
+        <w:t>log(String message): Adds a log message to the logger.</w:t>
+      </w:r>
+    </w:p>
+    <w:p>
+      <w:r>
+        <w:t>•</w:t>
+      </w:r>
+      <w:r>
+        <w:tab/>
+      </w:r>
+      <w:proofErr w:type="spellStart"/>
+      <w:r>
+        <w:t>getLog</w:t>
+      </w:r>
+      <w:proofErr w:type="spellEnd"/>
+      <w:r>
+        <w:t>(): Returns the current log messages as a String.</w:t>
+      </w:r>
+    </w:p>
+    <w:p>
+      <w:r>
+        <w:t>•</w:t>
+      </w:r>
+      <w:r>
+        <w:tab/>
+      </w:r>
+      <w:proofErr w:type="spellStart"/>
+      <w:r>
+        <w:t>clearLog</w:t>
+      </w:r>
+      <w:proofErr w:type="spellEnd"/>
+      <w:r>
+        <w:t>(): Clears all log messages.</w:t>
+      </w:r>
+    </w:p>
+    <w:p/>
+    <w:p>
+      <w:r>
+        <w:t xml:space="preserve"> */</w:t>
+      </w:r>
+    </w:p>
+    <w:p>
+      <w:r>
+        <w:rPr>
+          <w:b/>
+          <w:bCs/>
+        </w:rPr>
+        <w:t>public</w:t>
+      </w:r>
+      <w:r>
+        <w:t xml:space="preserve"> </w:t>
+      </w:r>
+      <w:r>
+        <w:rPr>
+          <w:b/>
+          <w:bCs/>
+        </w:rPr>
+        <w:t>class</w:t>
+      </w:r>
+      <w:r>
+        <w:t xml:space="preserve"> Logger {</w:t>
+      </w:r>
+    </w:p>
+    <w:p>
+      <w:r>
+        <w:tab/>
+      </w:r>
+    </w:p>
+    <w:p>
+      <w:r>
+        <w:tab/>
+        <w:t xml:space="preserve">    </w:t>
+      </w:r>
+    </w:p>
+    <w:p>
+      <w:r>
+        <w:tab/>
+        <w:t xml:space="preserve">    </w:t>
+      </w:r>
+      <w:r>
+        <w:rPr>
+          <w:b/>
+          <w:bCs/>
+        </w:rPr>
+        <w:t>private</w:t>
+      </w:r>
+      <w:r>
+        <w:t xml:space="preserve"> </w:t>
+      </w:r>
+      <w:r>
+        <w:rPr>
+          <w:b/>
+          <w:bCs/>
+        </w:rPr>
+        <w:t>static</w:t>
+      </w:r>
+      <w:r>
+        <w:t xml:space="preserve"> Logger </w:t>
+      </w:r>
+      <w:proofErr w:type="spellStart"/>
+      <w:r>
+        <w:rPr>
+          <w:i/>
+          <w:iCs/>
+        </w:rPr>
+        <w:t>loggerInstance</w:t>
+      </w:r>
+      <w:proofErr w:type="spellEnd"/>
+      <w:r>
+        <w:t xml:space="preserve"> = </w:t>
+      </w:r>
+      <w:r>
+        <w:rPr>
+          <w:b/>
+          <w:bCs/>
+        </w:rPr>
+        <w:t>null</w:t>
+      </w:r>
+      <w:r>
+        <w:t>;</w:t>
+      </w:r>
+    </w:p>
+    <w:p/>
+    <w:p>
+      <w:r>
+        <w:tab/>
+        <w:t xml:space="preserve">    </w:t>
+      </w:r>
+    </w:p>
+    <w:p>
+      <w:r>
+        <w:tab/>
+        <w:t xml:space="preserve">    </w:t>
+      </w:r>
+      <w:r>
+        <w:rPr>
+          <w:b/>
+          <w:bCs/>
+        </w:rPr>
+        <w:t>private</w:t>
+      </w:r>
+      <w:r>
+        <w:t xml:space="preserve"> StringBuilder </w:t>
+      </w:r>
+      <w:proofErr w:type="spellStart"/>
+      <w:r>
+        <w:t>logMessages</w:t>
+      </w:r>
+      <w:proofErr w:type="spellEnd"/>
+      <w:r>
+        <w:t>;</w:t>
+      </w:r>
+    </w:p>
+    <w:p/>
+    <w:p>
+      <w:r>
+        <w:tab/>
+        <w:t xml:space="preserve">    </w:t>
+      </w:r>
+      <w:r>
+        <w:rPr>
+          <w:b/>
+          <w:bCs/>
+        </w:rPr>
+        <w:t>private</w:t>
+      </w:r>
+      <w:r>
+        <w:t xml:space="preserve"> Logger() {</w:t>
+      </w:r>
+    </w:p>
+    <w:p>
+      <w:r>
+        <w:tab/>
+        <w:t xml:space="preserve">        </w:t>
+      </w:r>
+      <w:proofErr w:type="spellStart"/>
+      <w:r>
+        <w:t>logMessages</w:t>
+      </w:r>
+      <w:proofErr w:type="spellEnd"/>
+      <w:r>
+        <w:t xml:space="preserve"> = </w:t>
+      </w:r>
+      <w:r>
+        <w:rPr>
+          <w:b/>
+          <w:bCs/>
+        </w:rPr>
+        <w:t>new</w:t>
+      </w:r>
+      <w:r>
+        <w:t xml:space="preserve"> StringBuilder(); // Initialize </w:t>
+      </w:r>
+      <w:proofErr w:type="spellStart"/>
+      <w:r>
+        <w:t>logMessages</w:t>
+      </w:r>
+      <w:proofErr w:type="spellEnd"/>
+    </w:p>
+    <w:p>
+      <w:r>
+        <w:tab/>
+        <w:t xml:space="preserve">    }</w:t>
+      </w:r>
+    </w:p>
+    <w:p/>
+    <w:p>
+      <w:r>
+        <w:tab/>
+        <w:t xml:space="preserve">    </w:t>
+      </w:r>
+      <w:r>
+        <w:rPr>
+          <w:b/>
+          <w:bCs/>
+        </w:rPr>
+        <w:t>public</w:t>
+      </w:r>
+      <w:r>
+        <w:t xml:space="preserve"> </w:t>
+      </w:r>
+      <w:r>
+        <w:rPr>
+          <w:b/>
+          <w:bCs/>
+        </w:rPr>
+        <w:t>static</w:t>
+      </w:r>
+      <w:r>
+        <w:t xml:space="preserve"> </w:t>
+      </w:r>
+      <w:r>
+        <w:rPr>
+          <w:b/>
+          <w:bCs/>
+        </w:rPr>
+        <w:t>synchronized</w:t>
+      </w:r>
+      <w:r>
+        <w:t xml:space="preserve"> Logger </w:t>
+      </w:r>
+      <w:proofErr w:type="spellStart"/>
+      <w:r>
+        <w:t>getInstance</w:t>
+      </w:r>
+      <w:proofErr w:type="spellEnd"/>
+      <w:r>
+        <w:t>() {</w:t>
+      </w:r>
+    </w:p>
+    <w:p>
+      <w:r>
+        <w:tab/>
+        <w:t xml:space="preserve">        </w:t>
+      </w:r>
+      <w:r>
+        <w:rPr>
+          <w:b/>
+          <w:bCs/>
+        </w:rPr>
+        <w:t>if</w:t>
+      </w:r>
+      <w:r>
+        <w:t xml:space="preserve"> (</w:t>
+      </w:r>
+      <w:proofErr w:type="spellStart"/>
+      <w:r>
+        <w:rPr>
+          <w:i/>
+          <w:iCs/>
+        </w:rPr>
+        <w:t>loggerInstance</w:t>
+      </w:r>
+      <w:proofErr w:type="spellEnd"/>
+      <w:r>
+        <w:t xml:space="preserve"> == </w:t>
+      </w:r>
+      <w:r>
+        <w:rPr>
+          <w:b/>
+          <w:bCs/>
+        </w:rPr>
+        <w:t>null</w:t>
+      </w:r>
+      <w:r>
+        <w:t>) {</w:t>
+      </w:r>
+    </w:p>
+    <w:p>
+      <w:r>
+        <w:tab/>
+        <w:t xml:space="preserve">            </w:t>
+      </w:r>
+      <w:proofErr w:type="spellStart"/>
+      <w:r>
+        <w:rPr>
+          <w:i/>
+          <w:iCs/>
+        </w:rPr>
+        <w:t>loggerInstance</w:t>
+      </w:r>
+      <w:proofErr w:type="spellEnd"/>
+      <w:r>
+        <w:t xml:space="preserve"> = </w:t>
+      </w:r>
+      <w:r>
+        <w:rPr>
+          <w:b/>
+          <w:bCs/>
+        </w:rPr>
+        <w:t>new</w:t>
+      </w:r>
+      <w:r>
+        <w:t xml:space="preserve"> Logger(); // Create the instance if it doesn't exist</w:t>
+      </w:r>
+    </w:p>
+    <w:p>
+      <w:r>
+        <w:tab/>
+        <w:t xml:space="preserve">        }</w:t>
+      </w:r>
+    </w:p>
+    <w:p>
+      <w:r>
+        <w:tab/>
+        <w:t xml:space="preserve">        </w:t>
+      </w:r>
+      <w:r>
+        <w:rPr>
+          <w:b/>
+          <w:bCs/>
+        </w:rPr>
+        <w:t>return</w:t>
+      </w:r>
+      <w:r>
+        <w:t xml:space="preserve"> </w:t>
+      </w:r>
+      <w:proofErr w:type="spellStart"/>
+      <w:r>
+        <w:rPr>
+          <w:i/>
+          <w:iCs/>
+        </w:rPr>
+        <w:t>loggerInstance</w:t>
+      </w:r>
+      <w:proofErr w:type="spellEnd"/>
+      <w:r>
+        <w:t>;</w:t>
+      </w:r>
+    </w:p>
+    <w:p>
+      <w:r>
+        <w:tab/>
+        <w:t xml:space="preserve">    }</w:t>
+      </w:r>
+    </w:p>
+    <w:p/>
+    <w:p>
+      <w:r>
+        <w:tab/>
+        <w:t xml:space="preserve">   </w:t>
+      </w:r>
+    </w:p>
+    <w:p>
+      <w:r>
+        <w:tab/>
+        <w:t xml:space="preserve">    </w:t>
+      </w:r>
+      <w:r>
+        <w:rPr>
+          <w:b/>
+          <w:bCs/>
+        </w:rPr>
+        <w:t>public</w:t>
+      </w:r>
+      <w:r>
+        <w:t xml:space="preserve"> </w:t>
+      </w:r>
+      <w:r>
+        <w:rPr>
+          <w:b/>
+          <w:bCs/>
+        </w:rPr>
+        <w:t>void</w:t>
+      </w:r>
+      <w:r>
+        <w:t xml:space="preserve"> log(String message) {</w:t>
+      </w:r>
+    </w:p>
+    <w:p>
+      <w:r>
+        <w:tab/>
+        <w:t xml:space="preserve">        </w:t>
+      </w:r>
+      <w:proofErr w:type="spellStart"/>
+      <w:r>
+        <w:t>logMessages.append</w:t>
+      </w:r>
+      <w:proofErr w:type="spellEnd"/>
+      <w:r>
+        <w:t xml:space="preserve">(message).append("\n");  // Append the message to </w:t>
+      </w:r>
+      <w:proofErr w:type="spellStart"/>
+      <w:r>
+        <w:t>logMessages</w:t>
+      </w:r>
+      <w:proofErr w:type="spellEnd"/>
+    </w:p>
+    <w:p>
+      <w:r>
+        <w:tab/>
+        <w:t xml:space="preserve">    }</w:t>
+      </w:r>
+    </w:p>
+    <w:p/>
+    <w:p>
+      <w:r>
+        <w:tab/>
+        <w:t xml:space="preserve">  </w:t>
+      </w:r>
+    </w:p>
+    <w:p>
+      <w:r>
+        <w:tab/>
+        <w:t xml:space="preserve">    </w:t>
+      </w:r>
+      <w:r>
+        <w:rPr>
+          <w:b/>
+          <w:bCs/>
+        </w:rPr>
+        <w:t>public</w:t>
+      </w:r>
+      <w:r>
+        <w:t xml:space="preserve"> String </w:t>
+      </w:r>
+      <w:proofErr w:type="spellStart"/>
+      <w:r>
+        <w:t>getLog</w:t>
+      </w:r>
+      <w:proofErr w:type="spellEnd"/>
+      <w:r>
+        <w:t>() {</w:t>
+      </w:r>
+    </w:p>
+    <w:p>
+      <w:r>
+        <w:tab/>
+        <w:t xml:space="preserve">        </w:t>
+      </w:r>
+      <w:r>
+        <w:rPr>
+          <w:b/>
+          <w:bCs/>
+        </w:rPr>
+        <w:t>return</w:t>
+      </w:r>
+      <w:r>
+        <w:t xml:space="preserve"> </w:t>
+      </w:r>
+      <w:proofErr w:type="spellStart"/>
+      <w:r>
+        <w:t>logMessages.toString</w:t>
+      </w:r>
+      <w:proofErr w:type="spellEnd"/>
+      <w:r>
+        <w:t>();</w:t>
+      </w:r>
+    </w:p>
+    <w:p>
+      <w:r>
+        <w:tab/>
+        <w:t xml:space="preserve">    }</w:t>
+      </w:r>
+    </w:p>
+    <w:p/>
+    <w:p>
+      <w:r>
+        <w:tab/>
+        <w:t xml:space="preserve">  </w:t>
+      </w:r>
+    </w:p>
+    <w:p>
+      <w:r>
+        <w:tab/>
+        <w:t xml:space="preserve">    </w:t>
+      </w:r>
+      <w:r>
+        <w:rPr>
+          <w:b/>
+          <w:bCs/>
+        </w:rPr>
+        <w:t>public</w:t>
+      </w:r>
+      <w:r>
+        <w:t xml:space="preserve"> </w:t>
+      </w:r>
+      <w:r>
+        <w:rPr>
+          <w:b/>
+          <w:bCs/>
+        </w:rPr>
+        <w:t>void</w:t>
+      </w:r>
+      <w:r>
+        <w:t xml:space="preserve"> </w:t>
+      </w:r>
+      <w:proofErr w:type="spellStart"/>
+      <w:r>
+        <w:t>clearLog</w:t>
+      </w:r>
+      <w:proofErr w:type="spellEnd"/>
+      <w:r>
+        <w:t>() {</w:t>
+      </w:r>
+    </w:p>
+    <w:p>
+      <w:r>
+        <w:tab/>
+        <w:t xml:space="preserve">        </w:t>
+      </w:r>
+      <w:proofErr w:type="spellStart"/>
+      <w:r>
+        <w:t>logMessages.setLength</w:t>
+      </w:r>
+      <w:proofErr w:type="spellEnd"/>
+      <w:r>
+        <w:t xml:space="preserve">(0);  </w:t>
+      </w:r>
+    </w:p>
+    <w:p>
+      <w:r>
+        <w:tab/>
+        <w:t xml:space="preserve">    }</w:t>
+      </w:r>
+    </w:p>
+    <w:p>
+      <w:r>
+        <w:tab/>
+      </w:r>
+    </w:p>
+    <w:p>
+      <w:r>
+        <w:rPr>
+          <w:b/>
+          <w:bCs/>
+        </w:rPr>
+        <w:t>public</w:t>
+      </w:r>
+      <w:r>
+        <w:t xml:space="preserve"> </w:t>
+      </w:r>
+      <w:r>
+        <w:rPr>
+          <w:b/>
+          <w:bCs/>
+        </w:rPr>
+        <w:t>static</w:t>
+      </w:r>
+      <w:r>
+        <w:t xml:space="preserve"> </w:t>
+      </w:r>
+      <w:r>
+        <w:rPr>
+          <w:b/>
+          <w:bCs/>
+        </w:rPr>
+        <w:t>void</w:t>
+      </w:r>
+      <w:r>
+        <w:t xml:space="preserve"> main(String[] </w:t>
+      </w:r>
+      <w:proofErr w:type="spellStart"/>
+      <w:r>
+        <w:t>args</w:t>
+      </w:r>
+      <w:proofErr w:type="spellEnd"/>
+      <w:r>
+        <w:t>) {</w:t>
+      </w:r>
+    </w:p>
+    <w:p>
+      <w:r>
+        <w:t xml:space="preserve">   </w:t>
+      </w:r>
+    </w:p>
+    <w:p>
+      <w:r>
+        <w:t xml:space="preserve">    Logger </w:t>
+      </w:r>
+      <w:proofErr w:type="spellStart"/>
+      <w:r>
+        <w:t>logger</w:t>
+      </w:r>
+      <w:proofErr w:type="spellEnd"/>
+      <w:r>
+        <w:t xml:space="preserve"> = </w:t>
+      </w:r>
+      <w:proofErr w:type="spellStart"/>
+      <w:r>
+        <w:t>Logger.</w:t>
+      </w:r>
+      <w:r>
+        <w:rPr>
+          <w:i/>
+          <w:iCs/>
+        </w:rPr>
+        <w:t>getInstance</w:t>
+      </w:r>
+      <w:proofErr w:type="spellEnd"/>
+      <w:r>
+        <w:t>();</w:t>
+      </w:r>
+    </w:p>
+    <w:p/>
+    <w:p>
+      <w:r>
+        <w:t xml:space="preserve">    logger.log("Application started.");</w:t>
+      </w:r>
+    </w:p>
+    <w:p>
+      <w:r>
+        <w:t xml:space="preserve">    logger.log("User logged in.");</w:t>
+      </w:r>
+    </w:p>
+    <w:p>
+      <w:r>
+        <w:t xml:space="preserve">    logger.log("User performed an action.");</w:t>
+      </w:r>
+    </w:p>
+    <w:p/>
+    <w:p/>
+    <w:p>
+      <w:r>
+        <w:t xml:space="preserve">    </w:t>
+      </w:r>
+      <w:proofErr w:type="spellStart"/>
+      <w:r>
+        <w:t>System.</w:t>
+      </w:r>
+      <w:r>
+        <w:rPr>
+          <w:b/>
+          <w:bCs/>
+          <w:i/>
+          <w:iCs/>
+        </w:rPr>
+        <w:t>out</w:t>
+      </w:r>
+      <w:r>
+        <w:t>.println</w:t>
+      </w:r>
+      <w:proofErr w:type="spellEnd"/>
+      <w:r>
+        <w:t>("Log Messages:");</w:t>
+      </w:r>
+    </w:p>
+    <w:p>
+      <w:r>
+        <w:t xml:space="preserve">    </w:t>
+      </w:r>
+      <w:proofErr w:type="spellStart"/>
+      <w:r>
+        <w:t>System.</w:t>
+      </w:r>
+      <w:r>
+        <w:rPr>
+          <w:b/>
+          <w:bCs/>
+          <w:i/>
+          <w:iCs/>
+        </w:rPr>
+        <w:t>out</w:t>
+      </w:r>
+      <w:r>
+        <w:t>.println</w:t>
+      </w:r>
+      <w:proofErr w:type="spellEnd"/>
+      <w:r>
         <w:t>(</w:t>
       </w:r>
-      <w:proofErr w:type="gramEnd"/>
-      <w:r>
-        <w:rPr>
-          <w:u w:val="single"/>
-        </w:rPr>
-        <w:t>)</w:t>
-      </w:r>
-      <w:r>
-        <w:t xml:space="preserve"> {</w:t>
-      </w:r>
-    </w:p>
-    <w:p>
-      <w:r>
-        <w:tab/>
-        <w:t xml:space="preserve"> return </w:t>
-      </w:r>
-      <w:proofErr w:type="spellStart"/>
-      <w:r>
-        <w:rPr>
-          <w:i/>
-          <w:iCs/>
-        </w:rPr>
-        <w:t>instantcounter</w:t>
-      </w:r>
-      <w:proofErr w:type="spellEnd"/>
-      <w:r>
-        <w:t>;</w:t>
-      </w:r>
-    </w:p>
-    <w:p>
-      <w:r>
-        <w:t xml:space="preserve"> }</w:t>
-      </w:r>
-    </w:p>
-    <w:p>
-      <w:r>
-        <w:tab/>
-      </w:r>
-    </w:p>
-    <w:p>
-      <w:r>
-        <w:tab/>
-        <w:t xml:space="preserve">public static void </w:t>
-      </w:r>
-      <w:proofErr w:type="gramStart"/>
-      <w:r>
-        <w:t>main(</w:t>
-      </w:r>
-      <w:proofErr w:type="gramEnd"/>
-      <w:r>
-        <w:t xml:space="preserve">String[] </w:t>
-      </w:r>
-      <w:proofErr w:type="spellStart"/>
-      <w:r>
-        <w:t>args</w:t>
-      </w:r>
-      <w:proofErr w:type="spellEnd"/>
-      <w:r>
-        <w:t>) {</w:t>
-      </w:r>
-    </w:p>
-    <w:p>
-      <w:r>
-        <w:tab/>
-      </w:r>
-      <w:r>
-        <w:tab/>
-      </w:r>
-      <w:proofErr w:type="spellStart"/>
-      <w:r>
-        <w:t>InstanceCounter</w:t>
-      </w:r>
-      <w:proofErr w:type="spellEnd"/>
-      <w:r>
-        <w:t xml:space="preserve"> </w:t>
-      </w:r>
-      <w:r>
-        <w:rPr>
-          <w:u w:val="single"/>
-        </w:rPr>
-        <w:t>ic1</w:t>
-      </w:r>
-      <w:r>
-        <w:t xml:space="preserve">=new </w:t>
-      </w:r>
-      <w:proofErr w:type="spellStart"/>
-      <w:proofErr w:type="gramStart"/>
-      <w:r>
-        <w:t>InstanceCounter</w:t>
+      <w:proofErr w:type="spellStart"/>
+      <w:r>
+        <w:t>logger.getLog</w:t>
+      </w:r>
+      <w:proofErr w:type="spellEnd"/>
+      <w:r>
+        <w:t>());</w:t>
+      </w:r>
+    </w:p>
+    <w:p/>
+    <w:p>
+      <w:r>
+        <w:t xml:space="preserve">   </w:t>
+      </w:r>
+    </w:p>
+    <w:p>
+      <w:r>
+        <w:t xml:space="preserve">    </w:t>
+      </w:r>
+      <w:proofErr w:type="spellStart"/>
+      <w:r>
+        <w:t>logger.clearLog</w:t>
+      </w:r>
+      <w:proofErr w:type="spellEnd"/>
+      <w:r>
+        <w:t>();</w:t>
+      </w:r>
+    </w:p>
+    <w:p/>
+    <w:p>
+      <w:r>
+        <w:lastRenderedPageBreak/>
+        <w:t xml:space="preserve">    </w:t>
+      </w:r>
+      <w:proofErr w:type="spellStart"/>
+      <w:r>
+        <w:t>System.</w:t>
+      </w:r>
+      <w:r>
+        <w:rPr>
+          <w:b/>
+          <w:bCs/>
+          <w:i/>
+          <w:iCs/>
+        </w:rPr>
+        <w:t>out</w:t>
+      </w:r>
+      <w:r>
+        <w:t>.println</w:t>
+      </w:r>
+      <w:proofErr w:type="spellEnd"/>
+      <w:r>
+        <w:t>("Log after clearing:");</w:t>
+      </w:r>
+    </w:p>
+    <w:p>
+      <w:r>
+        <w:t xml:space="preserve">    </w:t>
+      </w:r>
+      <w:proofErr w:type="spellStart"/>
+      <w:r>
+        <w:t>System.</w:t>
+      </w:r>
+      <w:r>
+        <w:rPr>
+          <w:b/>
+          <w:bCs/>
+          <w:i/>
+          <w:iCs/>
+        </w:rPr>
+        <w:t>out</w:t>
+      </w:r>
+      <w:r>
+        <w:t>.println</w:t>
       </w:r>
       <w:proofErr w:type="spellEnd"/>
       <w:r>
         <w:t>(</w:t>
       </w:r>
-      <w:proofErr w:type="gramEnd"/>
-      <w:r>
-        <w:t>);</w:t>
-      </w:r>
-    </w:p>
-    <w:p>
-      <w:r>
-        <w:tab/>
-      </w:r>
-      <w:r>
-        <w:tab/>
-      </w:r>
-      <w:proofErr w:type="spellStart"/>
-      <w:r>
-        <w:t>InstanceCounter</w:t>
-      </w:r>
-      <w:proofErr w:type="spellEnd"/>
-      <w:r>
-        <w:t xml:space="preserve"> </w:t>
-      </w:r>
-      <w:r>
-        <w:rPr>
-          <w:u w:val="single"/>
-        </w:rPr>
-        <w:t>ic2</w:t>
-      </w:r>
-      <w:r>
-        <w:t xml:space="preserve">=new </w:t>
-      </w:r>
-      <w:proofErr w:type="spellStart"/>
-      <w:proofErr w:type="gramStart"/>
-      <w:r>
-        <w:t>InstanceCounter</w:t>
-      </w:r>
-      <w:proofErr w:type="spellEnd"/>
-      <w:r>
-        <w:t>(</w:t>
-      </w:r>
-      <w:proofErr w:type="gramEnd"/>
-      <w:r>
-        <w:t>);</w:t>
-      </w:r>
-    </w:p>
-    <w:p>
-      <w:r>
-        <w:tab/>
-      </w:r>
-      <w:r>
-        <w:tab/>
-      </w:r>
-      <w:proofErr w:type="spellStart"/>
-      <w:r>
-        <w:t>InstanceCounter</w:t>
-      </w:r>
-      <w:proofErr w:type="spellEnd"/>
-      <w:r>
-        <w:t xml:space="preserve"> </w:t>
-      </w:r>
-      <w:r>
-        <w:rPr>
-          <w:u w:val="single"/>
-        </w:rPr>
-        <w:t>ic3</w:t>
-      </w:r>
-      <w:r>
-        <w:t xml:space="preserve">=new </w:t>
-      </w:r>
-      <w:proofErr w:type="spellStart"/>
-      <w:proofErr w:type="gramStart"/>
-      <w:r>
-        <w:t>InstanceCounter</w:t>
-      </w:r>
-      <w:proofErr w:type="spellEnd"/>
-      <w:r>
-        <w:t>(</w:t>
-      </w:r>
-      <w:proofErr w:type="gramEnd"/>
-      <w:r>
-        <w:t>);</w:t>
-      </w:r>
-    </w:p>
-    <w:p>
-      <w:r>
-        <w:tab/>
-      </w:r>
-      <w:r>
-        <w:tab/>
-      </w:r>
-    </w:p>
-    <w:p>
-      <w:r>
-        <w:tab/>
-      </w:r>
-      <w:r>
-        <w:tab/>
+      <w:proofErr w:type="spellStart"/>
+      <w:r>
+        <w:t>logger.getLog</w:t>
+      </w:r>
+      <w:proofErr w:type="spellEnd"/>
+      <w:r>
+        <w:t>());</w:t>
+      </w:r>
+    </w:p>
+    <w:p/>
+    <w:p>
+      <w:r>
+        <w:t xml:space="preserve">    Logger logger2 = </w:t>
+      </w:r>
+      <w:proofErr w:type="spellStart"/>
+      <w:r>
+        <w:t>Logger.</w:t>
+      </w:r>
+      <w:r>
+        <w:rPr>
+          <w:i/>
+          <w:iCs/>
+        </w:rPr>
+        <w:t>getInstance</w:t>
+      </w:r>
+      <w:proofErr w:type="spellEnd"/>
+      <w:r>
+        <w:t>();</w:t>
+      </w:r>
+    </w:p>
+    <w:p>
+      <w:r>
+        <w:t xml:space="preserve">    logger2.log("This is a new log entry after clearing.");</w:t>
+      </w:r>
+    </w:p>
+    <w:p/>
+    <w:p>
+      <w:r>
+        <w:t xml:space="preserve">   </w:t>
+      </w:r>
+    </w:p>
+    <w:p>
+      <w:r>
+        <w:t xml:space="preserve">    </w:t>
       </w:r>
       <w:proofErr w:type="spellStart"/>
       <w:r>
@@ -391,6 +4126,8 @@
       </w:r>
       <w:r>
         <w:rPr>
+          <w:b/>
+          <w:bCs/>
           <w:i/>
           <w:iCs/>
         </w:rPr>
@@ -401,32 +4138,53 @@
       </w:r>
       <w:proofErr w:type="spellEnd"/>
       <w:r>
-        <w:t>("the counter is:" +</w:t>
-      </w:r>
-      <w:proofErr w:type="spellStart"/>
-      <w:r>
-        <w:rPr>
-          <w:i/>
-          <w:iCs/>
-        </w:rPr>
-        <w:t>instantcounter</w:t>
-      </w:r>
-      <w:proofErr w:type="spellEnd"/>
-      <w:r>
-        <w:t>);</w:t>
-      </w:r>
-    </w:p>
-    <w:p>
-      <w:r>
-        <w:tab/>
+        <w:t>("Log Messages from logger2:");</w:t>
+      </w:r>
+    </w:p>
+    <w:p>
+      <w:r>
+        <w:t xml:space="preserve">    </w:t>
+      </w:r>
+      <w:proofErr w:type="spellStart"/>
+      <w:r>
+        <w:t>System.</w:t>
+      </w:r>
+      <w:r>
+        <w:rPr>
+          <w:b/>
+          <w:bCs/>
+          <w:i/>
+          <w:iCs/>
+        </w:rPr>
+        <w:t>out</w:t>
+      </w:r>
+      <w:r>
+        <w:t>.println</w:t>
+      </w:r>
+      <w:proofErr w:type="spellEnd"/>
+      <w:r>
+        <w:t>(logger2.getLog());</w:t>
+      </w:r>
+    </w:p>
+    <w:p>
+      <w:r>
         <w:t>}</w:t>
       </w:r>
     </w:p>
+    <w:p/>
+    <w:p/>
+    <w:p>
+      <w:r>
+        <w:tab/>
+      </w:r>
+    </w:p>
+    <w:p/>
     <w:p>
       <w:r>
         <w:t>}</w:t>
       </w:r>
     </w:p>
+    <w:p/>
     <w:p/>
     <w:sectPr>
       <w:pgSz w:w="11906" w:h="16838"/>
@@ -436,6 +4194,252 @@
     </w:sectPr>
   </w:body>
 </w:document>
+</file>
+
+<file path=word/numbering.xml><?xml version="1.0" encoding="utf-8"?>
+<w:numbering xmlns:wpc="http://schemas.microsoft.com/office/word/2010/wordprocessingCanvas" xmlns:cx="http://schemas.microsoft.com/office/drawing/2014/chartex" xmlns:cx1="http://schemas.microsoft.com/office/drawing/2015/9/8/chartex" xmlns:cx2="http://schemas.microsoft.com/office/drawing/2015/10/21/chartex" xmlns:cx3="http://schemas.microsoft.com/office/drawing/2016/5/9/chartex" xmlns:cx4="http://schemas.microsoft.com/office/drawing/2016/5/10/chartex" xmlns:cx5="http://schemas.microsoft.com/office/drawing/2016/5/11/chartex" xmlns:cx6="http://schemas.microsoft.com/office/drawing/2016/5/12/chartex" xmlns:cx7="http://schemas.microsoft.com/office/drawing/2016/5/13/chartex" xmlns:cx8="http://schemas.microsoft.com/office/drawing/2016/5/14/chartex" xmlns:mc="http://schemas.openxmlformats.org/markup-compatibility/2006" xmlns:aink="http://schemas.microsoft.com/office/drawing/2016/ink" xmlns:am3d="http://schemas.microsoft.com/office/drawing/2017/model3d" xmlns:o="urn:schemas-microsoft-com:office:office" xmlns:oel="http://schemas.microsoft.com/office/2019/extlst" xmlns:r="http://schemas.openxmlformats.org/officeDocument/2006/relationships" xmlns:m="http://schemas.openxmlformats.org/officeDocument/2006/math" xmlns:v="urn:schemas-microsoft-com:vml" xmlns:wp14="http://schemas.microsoft.com/office/word/2010/wordprocessingDrawing" xmlns:wp="http://schemas.openxmlformats.org/drawingml/2006/wordprocessingDrawing" xmlns:w10="urn:schemas-microsoft-com:office:word" xmlns:w="http://schemas.openxmlformats.org/wordprocessingml/2006/main" xmlns:w14="http://schemas.microsoft.com/office/word/2010/wordml" xmlns:w15="http://schemas.microsoft.com/office/word/2012/wordml" xmlns:w16cex="http://schemas.microsoft.com/office/word/2018/wordml/cex" xmlns:w16cid="http://schemas.microsoft.com/office/word/2016/wordml/cid" xmlns:w16="http://schemas.microsoft.com/office/word/2018/wordml" xmlns:w16du="http://schemas.microsoft.com/office/word/2023/wordml/word16du" xmlns:w16sdtdh="http://schemas.microsoft.com/office/word/2020/wordml/sdtdatahash" xmlns:w16se="http://schemas.microsoft.com/office/word/2015/wordml/symex" xmlns:wpg="http://schemas.microsoft.com/office/word/2010/wordprocessingGroup" xmlns:wpi="http://schemas.microsoft.com/office/word/2010/wordprocessingInk" xmlns:wne="http://schemas.microsoft.com/office/word/2006/wordml" xmlns:wps="http://schemas.microsoft.com/office/word/2010/wordprocessingShape" mc:Ignorable="w14 w15 w16se w16cid w16 w16cex w16sdtdh w16du wp14">
+  <w:abstractNum w:abstractNumId="0" w15:restartNumberingAfterBreak="0">
+    <w:nsid w:val="22362524"/>
+    <w:multiLevelType w:val="multilevel"/>
+    <w:tmpl w:val="389073C8"/>
+    <w:lvl w:ilvl="0">
+      <w:start w:val="1"/>
+      <w:numFmt w:val="bullet"/>
+      <w:lvlText w:val=""/>
+      <w:lvlJc w:val="left"/>
+      <w:pPr>
+        <w:tabs>
+          <w:tab w:val="num" w:pos="720"/>
+        </w:tabs>
+        <w:ind w:left="720" w:hanging="360"/>
+      </w:pPr>
+      <w:rPr>
+        <w:rFonts w:ascii="Symbol" w:hAnsi="Symbol" w:hint="default"/>
+        <w:sz w:val="20"/>
+      </w:rPr>
+    </w:lvl>
+    <w:lvl w:ilvl="1" w:tentative="1">
+      <w:start w:val="1"/>
+      <w:numFmt w:val="bullet"/>
+      <w:lvlText w:val="o"/>
+      <w:lvlJc w:val="left"/>
+      <w:pPr>
+        <w:tabs>
+          <w:tab w:val="num" w:pos="1440"/>
+        </w:tabs>
+        <w:ind w:left="1440" w:hanging="360"/>
+      </w:pPr>
+      <w:rPr>
+        <w:rFonts w:ascii="Courier New" w:hAnsi="Courier New" w:hint="default"/>
+        <w:sz w:val="20"/>
+      </w:rPr>
+    </w:lvl>
+    <w:lvl w:ilvl="2" w:tentative="1">
+      <w:start w:val="1"/>
+      <w:numFmt w:val="bullet"/>
+      <w:lvlText w:val=""/>
+      <w:lvlJc w:val="left"/>
+      <w:pPr>
+        <w:tabs>
+          <w:tab w:val="num" w:pos="2160"/>
+        </w:tabs>
+        <w:ind w:left="2160" w:hanging="360"/>
+      </w:pPr>
+      <w:rPr>
+        <w:rFonts w:ascii="Wingdings" w:hAnsi="Wingdings" w:hint="default"/>
+        <w:sz w:val="20"/>
+      </w:rPr>
+    </w:lvl>
+    <w:lvl w:ilvl="3" w:tentative="1">
+      <w:start w:val="1"/>
+      <w:numFmt w:val="bullet"/>
+      <w:lvlText w:val=""/>
+      <w:lvlJc w:val="left"/>
+      <w:pPr>
+        <w:tabs>
+          <w:tab w:val="num" w:pos="2880"/>
+        </w:tabs>
+        <w:ind w:left="2880" w:hanging="360"/>
+      </w:pPr>
+      <w:rPr>
+        <w:rFonts w:ascii="Wingdings" w:hAnsi="Wingdings" w:hint="default"/>
+        <w:sz w:val="20"/>
+      </w:rPr>
+    </w:lvl>
+    <w:lvl w:ilvl="4" w:tentative="1">
+      <w:start w:val="1"/>
+      <w:numFmt w:val="bullet"/>
+      <w:lvlText w:val=""/>
+      <w:lvlJc w:val="left"/>
+      <w:pPr>
+        <w:tabs>
+          <w:tab w:val="num" w:pos="3600"/>
+        </w:tabs>
+        <w:ind w:left="3600" w:hanging="360"/>
+      </w:pPr>
+      <w:rPr>
+        <w:rFonts w:ascii="Wingdings" w:hAnsi="Wingdings" w:hint="default"/>
+        <w:sz w:val="20"/>
+      </w:rPr>
+    </w:lvl>
+    <w:lvl w:ilvl="5" w:tentative="1">
+      <w:start w:val="1"/>
+      <w:numFmt w:val="bullet"/>
+      <w:lvlText w:val=""/>
+      <w:lvlJc w:val="left"/>
+      <w:pPr>
+        <w:tabs>
+          <w:tab w:val="num" w:pos="4320"/>
+        </w:tabs>
+        <w:ind w:left="4320" w:hanging="360"/>
+      </w:pPr>
+      <w:rPr>
+        <w:rFonts w:ascii="Wingdings" w:hAnsi="Wingdings" w:hint="default"/>
+        <w:sz w:val="20"/>
+      </w:rPr>
+    </w:lvl>
+    <w:lvl w:ilvl="6" w:tentative="1">
+      <w:start w:val="1"/>
+      <w:numFmt w:val="bullet"/>
+      <w:lvlText w:val=""/>
+      <w:lvlJc w:val="left"/>
+      <w:pPr>
+        <w:tabs>
+          <w:tab w:val="num" w:pos="5040"/>
+        </w:tabs>
+        <w:ind w:left="5040" w:hanging="360"/>
+      </w:pPr>
+      <w:rPr>
+        <w:rFonts w:ascii="Wingdings" w:hAnsi="Wingdings" w:hint="default"/>
+        <w:sz w:val="20"/>
+      </w:rPr>
+    </w:lvl>
+    <w:lvl w:ilvl="7" w:tentative="1">
+      <w:start w:val="1"/>
+      <w:numFmt w:val="bullet"/>
+      <w:lvlText w:val=""/>
+      <w:lvlJc w:val="left"/>
+      <w:pPr>
+        <w:tabs>
+          <w:tab w:val="num" w:pos="5760"/>
+        </w:tabs>
+        <w:ind w:left="5760" w:hanging="360"/>
+      </w:pPr>
+      <w:rPr>
+        <w:rFonts w:ascii="Wingdings" w:hAnsi="Wingdings" w:hint="default"/>
+        <w:sz w:val="20"/>
+      </w:rPr>
+    </w:lvl>
+    <w:lvl w:ilvl="8" w:tentative="1">
+      <w:start w:val="1"/>
+      <w:numFmt w:val="bullet"/>
+      <w:lvlText w:val=""/>
+      <w:lvlJc w:val="left"/>
+      <w:pPr>
+        <w:tabs>
+          <w:tab w:val="num" w:pos="6480"/>
+        </w:tabs>
+        <w:ind w:left="6480" w:hanging="360"/>
+      </w:pPr>
+      <w:rPr>
+        <w:rFonts w:ascii="Wingdings" w:hAnsi="Wingdings" w:hint="default"/>
+        <w:sz w:val="20"/>
+      </w:rPr>
+    </w:lvl>
+  </w:abstractNum>
+  <w:abstractNum w:abstractNumId="1" w15:restartNumberingAfterBreak="0">
+    <w:nsid w:val="5CD36546"/>
+    <w:multiLevelType w:val="hybridMultilevel"/>
+    <w:tmpl w:val="54E8B442"/>
+    <w:lvl w:ilvl="0" w:tplc="0409000F">
+      <w:start w:val="1"/>
+      <w:numFmt w:val="decimal"/>
+      <w:lvlText w:val="%1."/>
+      <w:lvlJc w:val="left"/>
+      <w:pPr>
+        <w:ind w:left="360" w:hanging="360"/>
+      </w:pPr>
+    </w:lvl>
+    <w:lvl w:ilvl="1" w:tplc="04090019" w:tentative="1">
+      <w:start w:val="1"/>
+      <w:numFmt w:val="lowerLetter"/>
+      <w:lvlText w:val="%2."/>
+      <w:lvlJc w:val="left"/>
+      <w:pPr>
+        <w:ind w:left="1080" w:hanging="360"/>
+      </w:pPr>
+    </w:lvl>
+    <w:lvl w:ilvl="2" w:tplc="0409001B" w:tentative="1">
+      <w:start w:val="1"/>
+      <w:numFmt w:val="lowerRoman"/>
+      <w:lvlText w:val="%3."/>
+      <w:lvlJc w:val="right"/>
+      <w:pPr>
+        <w:ind w:left="1800" w:hanging="180"/>
+      </w:pPr>
+    </w:lvl>
+    <w:lvl w:ilvl="3" w:tplc="0409000F" w:tentative="1">
+      <w:start w:val="1"/>
+      <w:numFmt w:val="decimal"/>
+      <w:lvlText w:val="%4."/>
+      <w:lvlJc w:val="left"/>
+      <w:pPr>
+        <w:ind w:left="2520" w:hanging="360"/>
+      </w:pPr>
+    </w:lvl>
+    <w:lvl w:ilvl="4" w:tplc="04090019" w:tentative="1">
+      <w:start w:val="1"/>
+      <w:numFmt w:val="lowerLetter"/>
+      <w:lvlText w:val="%5."/>
+      <w:lvlJc w:val="left"/>
+      <w:pPr>
+        <w:ind w:left="3240" w:hanging="360"/>
+      </w:pPr>
+    </w:lvl>
+    <w:lvl w:ilvl="5" w:tplc="0409001B" w:tentative="1">
+      <w:start w:val="1"/>
+      <w:numFmt w:val="lowerRoman"/>
+      <w:lvlText w:val="%6."/>
+      <w:lvlJc w:val="right"/>
+      <w:pPr>
+        <w:ind w:left="3960" w:hanging="180"/>
+      </w:pPr>
+    </w:lvl>
+    <w:lvl w:ilvl="6" w:tplc="0409000F" w:tentative="1">
+      <w:start w:val="1"/>
+      <w:numFmt w:val="decimal"/>
+      <w:lvlText w:val="%7."/>
+      <w:lvlJc w:val="left"/>
+      <w:pPr>
+        <w:ind w:left="4680" w:hanging="360"/>
+      </w:pPr>
+    </w:lvl>
+    <w:lvl w:ilvl="7" w:tplc="04090019" w:tentative="1">
+      <w:start w:val="1"/>
+      <w:numFmt w:val="lowerLetter"/>
+      <w:lvlText w:val="%8."/>
+      <w:lvlJc w:val="left"/>
+      <w:pPr>
+        <w:ind w:left="5400" w:hanging="360"/>
+      </w:pPr>
+    </w:lvl>
+    <w:lvl w:ilvl="8" w:tplc="0409001B" w:tentative="1">
+      <w:start w:val="1"/>
+      <w:numFmt w:val="lowerRoman"/>
+      <w:lvlText w:val="%9."/>
+      <w:lvlJc w:val="right"/>
+      <w:pPr>
+        <w:ind w:left="6120" w:hanging="180"/>
+      </w:pPr>
+    </w:lvl>
+  </w:abstractNum>
+  <w:num w:numId="1" w16cid:durableId="672999112">
+    <w:abstractNumId w:val="0"/>
+  </w:num>
+  <w:num w:numId="2" w16cid:durableId="40205991">
+    <w:abstractNumId w:val="1"/>
+  </w:num>
+</w:numbering>
 </file>
 
 <file path=word/styles.xml><?xml version="1.0" encoding="utf-8"?>
@@ -865,6 +4869,24 @@
     <w:semiHidden/>
     <w:unhideWhenUsed/>
   </w:style>
+  <w:style w:type="paragraph" w:styleId="ListParagraph">
+    <w:name w:val="List Paragraph"/>
+    <w:basedOn w:val="Normal"/>
+    <w:uiPriority w:val="34"/>
+    <w:qFormat/>
+    <w:rsid w:val="00B03D33"/>
+    <w:pPr>
+      <w:spacing w:after="0" w:line="240" w:lineRule="auto"/>
+      <w:ind w:left="720"/>
+      <w:contextualSpacing/>
+    </w:pPr>
+    <w:rPr>
+      <w:kern w:val="0"/>
+      <w:sz w:val="24"/>
+      <w:szCs w:val="24"/>
+      <w14:ligatures w14:val="none"/>
+    </w:rPr>
+  </w:style>
 </w:styles>
 </file>
 
